--- a/ISU Essay First Draft.docx
+++ b/ISU Essay First Draft.docx
@@ -156,19 +156,7 @@
         <w:rPr>
           <w:rFonts w:ascii="Cambria" w:hAnsi="Cambria" w:cs="Arial"/>
         </w:rPr>
-        <w:t xml:space="preserve">converged the readers to reflect on </w:t>
-      </w:r>
-      <w:r>
-        <w:rPr>
-          <w:rFonts w:ascii="Cambria" w:hAnsi="Cambria" w:cs="Arial"/>
-        </w:rPr>
-        <w:t xml:space="preserve">the </w:t>
-      </w:r>
-      <w:r>
-        <w:rPr>
-          <w:rFonts w:ascii="Cambria" w:hAnsi="Cambria" w:cs="Arial"/>
-        </w:rPr>
-        <w:t xml:space="preserve">black history, racism, and their personal beliefs and life choices. </w:t>
+        <w:t xml:space="preserve">converged the readers to reflect on the black history, racism, and their personal beliefs and life choices. </w:t>
       </w:r>
       <w:r>
         <w:rPr>
@@ -197,7 +185,63 @@
           <w:rFonts w:ascii="Cambria" w:hAnsi="Cambria" w:cs="Arial"/>
           <w:color w:val="000000" w:themeColor="text1"/>
         </w:rPr>
-        <w:t xml:space="preserve">history of slavery, the conception of race in American culture, and the contribution of the African Americans to America’s prosperity.  Additionally, the book brings upon issues associated with racism through thorough explanation about relationship between race and racism, as well as vivid depiction of brutal policing, social ignorance against the black population, social distance between white and black, and black parent wisdom teaching. Coates’ book has also impacted readers, regardless of race, through the numerous life lessons regarding human rights and equality, and the meaning and purpose of human lives. </w:t>
+        <w:t>history of slavery, the conception of race in American culture, and the contribution of the African Americans to America’s prosperity.  Ad</w:t>
+      </w:r>
+      <w:r>
+        <w:rPr>
+          <w:rFonts w:ascii="Cambria" w:hAnsi="Cambria" w:cs="Arial"/>
+          <w:color w:val="000000" w:themeColor="text1"/>
+        </w:rPr>
+        <w:t>ditionally, the book brings up</w:t>
+      </w:r>
+      <w:r>
+        <w:rPr>
+          <w:rFonts w:ascii="Cambria" w:hAnsi="Cambria" w:cs="Arial"/>
+          <w:color w:val="000000" w:themeColor="text1"/>
+        </w:rPr>
+        <w:t xml:space="preserve"> issues associated with racism through thorough explanation about relationship between race and racism, as well as vivid depiction of brutal policing, </w:t>
+      </w:r>
+      <w:r>
+        <w:rPr>
+          <w:rFonts w:ascii="Cambria" w:hAnsi="Cambria" w:cs="Arial"/>
+          <w:color w:val="000000" w:themeColor="text1"/>
+        </w:rPr>
+        <w:t xml:space="preserve">black parent wisdom teaching, </w:t>
+      </w:r>
+      <w:r>
+        <w:rPr>
+          <w:rFonts w:ascii="Cambria" w:hAnsi="Cambria" w:cs="Arial"/>
+          <w:color w:val="000000" w:themeColor="text1"/>
+        </w:rPr>
+        <w:t xml:space="preserve">social ignorance against the black population, </w:t>
+      </w:r>
+      <w:r>
+        <w:rPr>
+          <w:rFonts w:ascii="Cambria" w:hAnsi="Cambria" w:cs="Arial"/>
+          <w:color w:val="000000" w:themeColor="text1"/>
+        </w:rPr>
+        <w:t xml:space="preserve">and </w:t>
+      </w:r>
+      <w:r>
+        <w:rPr>
+          <w:rFonts w:ascii="Cambria" w:hAnsi="Cambria" w:cs="Arial"/>
+          <w:color w:val="000000" w:themeColor="text1"/>
+        </w:rPr>
+        <w:t>social distance between white and black</w:t>
+      </w:r>
+      <w:r>
+        <w:rPr>
+          <w:rFonts w:ascii="Cambria" w:hAnsi="Cambria" w:cs="Arial"/>
+          <w:color w:val="000000" w:themeColor="text1"/>
+        </w:rPr>
+        <w:t xml:space="preserve">. </w:t>
+      </w:r>
+      <w:r>
+        <w:rPr>
+          <w:rFonts w:ascii="Cambria" w:hAnsi="Cambria" w:cs="Arial"/>
+          <w:color w:val="000000" w:themeColor="text1"/>
+        </w:rPr>
+        <w:t xml:space="preserve">Coates’ book has also impacted readers, regardless of race, through the numerous life lessons regarding human rights and equality, and the meaning and purpose of human lives. </w:t>
       </w:r>
       <w:r>
         <w:rPr>
@@ -212,15 +256,7 @@
           <w:rFonts w:ascii="Cambria" w:hAnsi="Cambria" w:cs="Arial"/>
           <w:color w:val="000000" w:themeColor="text1"/>
         </w:rPr>
-        <w:t xml:space="preserve">, through its incorporation of historical, social, and personal contexts, is an utmost unforgettable work of literature that </w:t>
-      </w:r>
-      <w:r>
-        <w:rPr>
-          <w:rFonts w:ascii="Cambria" w:hAnsi="Cambria" w:cs="Arial"/>
-          <w:color w:val="000000" w:themeColor="text1"/>
-        </w:rPr>
-        <w:lastRenderedPageBreak/>
-        <w:t xml:space="preserve">has elicited numerous impacts upon the readers, the American society, and the American culture.   </w:t>
+        <w:t xml:space="preserve">, through its incorporation of historical, social, and personal contexts, is an utmost unforgettable work of literature that has elicited numerous impacts upon the readers, the American society, and the American culture.   </w:t>
       </w:r>
     </w:p>
     <w:p>
@@ -451,13 +487,7 @@
         <w:rPr>
           <w:rFonts w:ascii="Cambria" w:hAnsi="Cambria" w:cs="Arial"/>
         </w:rPr>
-        <w:t xml:space="preserve">because black suffrage continues due to </w:t>
-      </w:r>
-      <w:r>
-        <w:rPr>
-          <w:rFonts w:ascii="Cambria" w:hAnsi="Cambria" w:cs="Arial"/>
-        </w:rPr>
-        <w:t>the conceptual ideology that the black population “faces the bottom of the well”</w:t>
+        <w:t>because black suffrage continues due to the conceptual ideology that the black population “faces the bottom of the well”</w:t>
       </w:r>
       <w:r>
         <w:rPr>
@@ -486,13 +516,7 @@
         <w:rPr>
           <w:rFonts w:ascii="Cambria" w:hAnsi="Cambria" w:cs="Arial"/>
         </w:rPr>
-        <w:t xml:space="preserve">Additionally, </w:t>
-      </w:r>
-      <w:r>
-        <w:rPr>
-          <w:rFonts w:ascii="Cambria" w:hAnsi="Cambria" w:cs="Arial"/>
-        </w:rPr>
-        <w:t>Coates references to a number of historical accounts of slavery.</w:t>
+        <w:t>Additionally, Coates references to a number of historical accounts of slavery.</w:t>
       </w:r>
       <w:r>
         <w:rPr>
@@ -504,19 +528,7 @@
         <w:rPr>
           <w:rFonts w:ascii="Cambria" w:hAnsi="Cambria" w:cs="Arial"/>
         </w:rPr>
-        <w:t>More than halfway through the book, Coates exemplifies how African Americans were being treated as slaves</w:t>
-      </w:r>
-      <w:r>
-        <w:rPr>
-          <w:rFonts w:ascii="Cambria" w:hAnsi="Cambria" w:cs="Arial"/>
-        </w:rPr>
-        <w:t xml:space="preserve"> and material interests</w:t>
-      </w:r>
-      <w:r>
-        <w:rPr>
-          <w:rFonts w:ascii="Cambria" w:hAnsi="Cambria" w:cs="Arial"/>
-        </w:rPr>
-        <w:t xml:space="preserve"> by</w:t>
+        <w:t>More than halfway through the book, Coates exemplifies how African Americans were being treated as slaves and material interests by</w:t>
       </w:r>
       <w:r>
         <w:rPr>
@@ -528,19 +540,7 @@
         <w:rPr>
           <w:rFonts w:ascii="Cambria" w:hAnsi="Cambria" w:cs="Arial"/>
         </w:rPr>
-        <w:t xml:space="preserve"> the rich white men </w:t>
-      </w:r>
-      <w:r>
-        <w:rPr>
-          <w:rFonts w:ascii="Cambria" w:hAnsi="Cambria" w:cs="Arial"/>
-        </w:rPr>
-        <w:t>in the Mississippi River Valley</w:t>
-      </w:r>
-      <w:r>
-        <w:rPr>
-          <w:rFonts w:ascii="Cambria" w:hAnsi="Cambria" w:cs="Arial"/>
-        </w:rPr>
-        <w:t>. Coates states that:</w:t>
+        <w:t xml:space="preserve"> the rich white men in the Mississippi River Valley. Coates states that:</w:t>
       </w:r>
     </w:p>
     <w:p>
@@ -652,19 +652,7 @@
         <w:rPr>
           <w:rFonts w:ascii="Cambria" w:hAnsi="Cambria" w:cs="Arial"/>
         </w:rPr>
-        <w:t>(“Slaveholding President”).</w:t>
-      </w:r>
-      <w:r>
-        <w:rPr>
-          <w:rFonts w:ascii="Cambria" w:hAnsi="Cambria" w:cs="Arial"/>
-        </w:rPr>
-        <w:t xml:space="preserve"> During the early age of America, </w:t>
-      </w:r>
-      <w:r>
-        <w:rPr>
-          <w:rFonts w:ascii="Cambria" w:hAnsi="Cambria" w:cs="Arial"/>
-        </w:rPr>
-        <w:t>t</w:t>
+        <w:t>(“Slaveholding President”). During the early age of America, t</w:t>
       </w:r>
       <w:r>
         <w:rPr>
@@ -730,13 +718,7 @@
         <w:rPr>
           <w:rFonts w:ascii="Cambria" w:hAnsi="Cambria" w:cs="Arial"/>
         </w:rPr>
-        <w:t>.</w:t>
-      </w:r>
-      <w:r>
-        <w:rPr>
-          <w:rFonts w:ascii="Cambria" w:hAnsi="Cambria" w:cs="Arial"/>
-        </w:rPr>
-        <w:t xml:space="preserve"> </w:t>
+        <w:t xml:space="preserve">. </w:t>
       </w:r>
       <w:r>
         <w:rPr>
@@ -974,7 +956,6 @@
     <w:p>
       <w:pPr>
         <w:spacing w:line="360" w:lineRule="auto"/>
-        <w:ind w:firstLine="720"/>
         <w:rPr>
           <w:rFonts w:ascii="Cambria" w:eastAsia="Times New Roman" w:hAnsi="Cambria" w:cs="Arial"/>
           <w:color w:val="000000"/>
@@ -1075,13 +1056,7 @@
         <w:rPr>
           <w:rFonts w:ascii="Cambria" w:hAnsi="Cambria" w:cs="Arial"/>
         </w:rPr>
-        <w:t>s</w:t>
-      </w:r>
-      <w:r>
-        <w:rPr>
-          <w:rFonts w:ascii="Cambria" w:hAnsi="Cambria" w:cs="Arial"/>
-        </w:rPr>
-        <w:t xml:space="preserve">ince the beginning of the nation’s independence, </w:t>
+        <w:t xml:space="preserve">since the beginning of the nation’s independence, </w:t>
       </w:r>
       <w:r>
         <w:rPr>
@@ -1105,19 +1080,7 @@
         <w:rPr>
           <w:rFonts w:ascii="Cambria" w:hAnsi="Cambria" w:cs="Arial"/>
         </w:rPr>
-        <w:t>has been</w:t>
-      </w:r>
-      <w:r>
-        <w:rPr>
-          <w:rFonts w:ascii="Cambria" w:hAnsi="Cambria" w:cs="Arial"/>
-        </w:rPr>
-        <w:t xml:space="preserve"> </w:t>
-      </w:r>
-      <w:r>
-        <w:rPr>
-          <w:rFonts w:ascii="Cambria" w:hAnsi="Cambria" w:cs="Arial"/>
-        </w:rPr>
-        <w:t xml:space="preserve">achieved through slavery, as well as the exploitation and oppression of the black bodies. </w:t>
+        <w:t xml:space="preserve">has been achieved through slavery, as well as the exploitation and oppression of the black bodies. </w:t>
       </w:r>
       <w:r>
         <w:rPr>
@@ -1221,13 +1184,7 @@
         <w:rPr>
           <w:rFonts w:ascii="Cambria" w:hAnsi="Cambria" w:cs="Arial"/>
         </w:rPr>
-        <w:t>white Americans’ notion</w:t>
-      </w:r>
-      <w:r>
-        <w:rPr>
-          <w:rFonts w:ascii="Cambria" w:hAnsi="Cambria" w:cs="Arial"/>
-        </w:rPr>
-        <w:t xml:space="preserve">, Coates analyzes the impact of ideology on slavery. </w:t>
+        <w:t xml:space="preserve">white Americans’ notion, Coates analyzes the impact of ideology on slavery. </w:t>
       </w:r>
       <w:r>
         <w:rPr>
@@ -1240,10 +1197,1921 @@
       <w:pPr>
         <w:spacing w:line="360" w:lineRule="auto"/>
         <w:ind w:firstLine="720"/>
+        <w:rPr>
+          <w:rFonts w:ascii="Cambria" w:hAnsi="Cambria" w:cs="Arial"/>
+          <w:i/>
+        </w:rPr>
+      </w:pPr>
+    </w:p>
+    <w:p>
+      <w:pPr>
+        <w:spacing w:line="360" w:lineRule="auto"/>
+        <w:ind w:firstLine="720"/>
+        <w:rPr>
+          <w:rFonts w:ascii="Cambria" w:hAnsi="Cambria" w:cs="Arial"/>
+        </w:rPr>
+      </w:pPr>
+      <w:r>
+        <w:rPr>
+          <w:rFonts w:ascii="Cambria" w:hAnsi="Cambria" w:cs="Arial"/>
+          <w:i/>
+        </w:rPr>
+        <w:t>Between the World and Me</w:t>
+      </w:r>
+      <w:r>
+        <w:rPr>
+          <w:rFonts w:ascii="Cambria" w:hAnsi="Cambria" w:cs="Arial"/>
+        </w:rPr>
+        <w:t xml:space="preserve"> embodies topics surrounding significant social themes that have profoundly impacted the readers and the society. Racism is one of the biggest social issues that Coates aims to address. Coates communicates his personal accounts to depict social behaviors such as black parent wisdom teaching</w:t>
+      </w:r>
+      <w:r>
+        <w:rPr>
+          <w:rFonts w:ascii="Cambria" w:hAnsi="Cambria" w:cs="Arial"/>
+        </w:rPr>
+        <w:t>,</w:t>
+      </w:r>
+      <w:r>
+        <w:rPr>
+          <w:rFonts w:ascii="Cambria" w:hAnsi="Cambria" w:cs="Arial"/>
+        </w:rPr>
+        <w:t xml:space="preserve"> brutal policing</w:t>
+      </w:r>
+      <w:r>
+        <w:rPr>
+          <w:rFonts w:ascii="Cambria" w:hAnsi="Cambria" w:cs="Arial"/>
+        </w:rPr>
+        <w:t>, and social ignorance against the black population</w:t>
+      </w:r>
+      <w:r>
+        <w:rPr>
+          <w:rFonts w:ascii="Cambria" w:hAnsi="Cambria" w:cs="Arial"/>
+        </w:rPr>
+        <w:t xml:space="preserve">. </w:t>
+      </w:r>
+      <w:r>
+        <w:rPr>
+          <w:rFonts w:ascii="Cambria" w:hAnsi="Cambria" w:cs="Arial"/>
+        </w:rPr>
+        <w:t>Coates also expresses his view on the relat</w:t>
+      </w:r>
+      <w:r>
+        <w:rPr>
+          <w:rFonts w:ascii="Cambria" w:hAnsi="Cambria" w:cs="Arial"/>
+        </w:rPr>
+        <w:t xml:space="preserve">ionship between race and racism and the social distance between white and black. </w:t>
+      </w:r>
+    </w:p>
+    <w:p>
+      <w:pPr>
+        <w:spacing w:line="360" w:lineRule="auto"/>
+        <w:rPr>
+          <w:rFonts w:ascii="Cambria" w:hAnsi="Cambria" w:cs="Arial"/>
+          <w:color w:val="000000" w:themeColor="text1"/>
+        </w:rPr>
+      </w:pPr>
+    </w:p>
+    <w:p>
+      <w:pPr>
+        <w:spacing w:line="360" w:lineRule="auto"/>
+        <w:ind w:firstLine="720"/>
+        <w:rPr>
+          <w:rFonts w:ascii="Cambria" w:hAnsi="Cambria" w:cs="Arial"/>
+          <w:color w:val="000000" w:themeColor="text1"/>
+          <w:lang w:val="en-CA"/>
+        </w:rPr>
+      </w:pPr>
+      <w:r>
+        <w:rPr>
+          <w:rFonts w:ascii="Cambria" w:hAnsi="Cambria" w:cs="Arial"/>
+          <w:color w:val="000000" w:themeColor="text1"/>
+        </w:rPr>
+        <w:t>Despite the civil rights movements that took place in 19</w:t>
+      </w:r>
+      <w:r>
+        <w:rPr>
+          <w:rFonts w:ascii="Cambria" w:hAnsi="Cambria" w:cs="Arial"/>
+          <w:color w:val="000000" w:themeColor="text1"/>
+          <w:vertAlign w:val="superscript"/>
+        </w:rPr>
+        <w:t>th</w:t>
+      </w:r>
+      <w:r>
+        <w:rPr>
+          <w:rFonts w:ascii="Cambria" w:hAnsi="Cambria" w:cs="Arial"/>
+          <w:color w:val="000000" w:themeColor="text1"/>
+        </w:rPr>
+        <w:t xml:space="preserve"> century, racism still remains as a prominent issue in the American society. Racism has elicited much societal phenomenon, and one of the phenomenon is black-on-black crime. After Coates graduated from Howard University, he received tragic news about the death of his African American friend, Prince Jones. </w:t>
+      </w:r>
+      <w:r>
+        <w:rPr>
+          <w:rFonts w:ascii="Cambria" w:hAnsi="Cambria" w:cs="Arial"/>
+          <w:color w:val="000000" w:themeColor="text1"/>
+        </w:rPr>
+        <w:t xml:space="preserve">Prince Jones was a charismatic, wealth, accomplished Christian and a young father. Jones was killed by a black police officer, who believed Jones have drug-dealing suspect. Towards the middle of his book, Coates underlines that the murder of Prince Jones is the </w:t>
+      </w:r>
+      <w:r>
+        <w:rPr>
+          <w:rFonts w:ascii="Cambria" w:hAnsi="Cambria" w:cs="Arial"/>
+          <w:color w:val="000000" w:themeColor="text1"/>
+        </w:rPr>
+        <w:t xml:space="preserve">nature </w:t>
+      </w:r>
+      <w:r>
+        <w:rPr>
+          <w:rFonts w:ascii="Cambria" w:hAnsi="Cambria" w:cs="Arial"/>
+          <w:color w:val="000000" w:themeColor="text1"/>
+        </w:rPr>
+        <w:t>of black-on-black crime</w:t>
+      </w:r>
+      <w:r>
+        <w:rPr>
+          <w:rFonts w:ascii="Cambria" w:hAnsi="Cambria" w:cs="Arial"/>
+          <w:color w:val="000000" w:themeColor="text1"/>
+        </w:rPr>
+        <w:t>:</w:t>
+      </w:r>
+    </w:p>
+    <w:p>
+      <w:pPr>
+        <w:spacing w:line="360" w:lineRule="auto"/>
+        <w:ind w:firstLine="720"/>
+        <w:rPr>
+          <w:rFonts w:ascii="Cambria" w:hAnsi="Cambria" w:cs="Arial"/>
+        </w:rPr>
+      </w:pPr>
+    </w:p>
+    <w:p>
+      <w:pPr>
+        <w:spacing w:line="360" w:lineRule="auto"/>
+        <w:ind w:firstLine="720"/>
+        <w:rPr>
+          <w:rFonts w:ascii="Cambria" w:hAnsi="Cambria" w:cs="Arial"/>
+        </w:rPr>
+      </w:pPr>
+      <w:r>
+        <w:rPr>
+          <w:rFonts w:ascii="Cambria" w:hAnsi="Cambria" w:cs="Arial"/>
+        </w:rPr>
+        <w:t>There is a gr</w:t>
+      </w:r>
+      <w:r>
+        <w:rPr>
+          <w:rFonts w:ascii="Cambria" w:hAnsi="Cambria" w:cs="Arial"/>
+        </w:rPr>
+        <w:t>eat deception in this. To yell “black-on-black crime”</w:t>
+      </w:r>
+      <w:r>
+        <w:rPr>
+          <w:rFonts w:ascii="Cambria" w:hAnsi="Cambria" w:cs="Arial"/>
+        </w:rPr>
+        <w:t xml:space="preserve"> is to shoot a man </w:t>
+      </w:r>
+    </w:p>
+    <w:p>
+      <w:pPr>
+        <w:spacing w:line="360" w:lineRule="auto"/>
+        <w:ind w:left="720"/>
+        <w:rPr>
+          <w:rFonts w:ascii="Cambria" w:hAnsi="Cambria" w:cs="Arial"/>
+          <w:color w:val="000000" w:themeColor="text1"/>
+          <w:lang w:val="en-CA"/>
+        </w:rPr>
+      </w:pPr>
+      <w:r>
+        <w:rPr>
+          <w:rFonts w:ascii="Cambria" w:hAnsi="Cambria" w:cs="Arial"/>
+        </w:rPr>
+        <w:t>and then shame him for bleed. And the premise that allows for these killing fields—the reduction of the black body—is no different than the premise that allowed for the murder of Prince Jones. The Dream of acting white, of talking white, of being white, murdered Prince Jones as sure as it murders black people in Chicago with frightening regularity. Do not accept the lie. Do not drink from poison. The same hands that drew red lines around the life of Prince Jones drew red li</w:t>
+      </w:r>
+      <w:r>
+        <w:rPr>
+          <w:rFonts w:ascii="Cambria" w:hAnsi="Cambria" w:cs="Arial"/>
+        </w:rPr>
+        <w:t>nes around the ghetto. (Coates</w:t>
+      </w:r>
+      <w:r>
+        <w:rPr>
+          <w:rFonts w:ascii="Cambria" w:hAnsi="Cambria" w:cs="Arial"/>
+        </w:rPr>
+        <w:t xml:space="preserve"> 111). </w:t>
+      </w:r>
+    </w:p>
+    <w:p>
+      <w:pPr>
+        <w:spacing w:line="360" w:lineRule="auto"/>
+        <w:ind w:left="720"/>
+        <w:rPr>
+          <w:rFonts w:ascii="Cambria" w:hAnsi="Cambria" w:cs="Arial"/>
+          <w:color w:val="000000" w:themeColor="text1"/>
+          <w:lang w:val="en-CA"/>
+        </w:rPr>
+      </w:pPr>
+    </w:p>
+    <w:p>
+      <w:pPr>
+        <w:spacing w:line="360" w:lineRule="auto"/>
+        <w:rPr>
+          <w:rFonts w:ascii="Cambria" w:hAnsi="Cambria" w:cs="Arial"/>
+        </w:rPr>
+      </w:pPr>
+      <w:r>
+        <w:rPr>
+          <w:rFonts w:ascii="Cambria" w:hAnsi="Cambria" w:cs="Arial"/>
+        </w:rPr>
+        <w:t xml:space="preserve">Coates </w:t>
+      </w:r>
+      <w:r>
+        <w:rPr>
+          <w:rFonts w:ascii="Cambria" w:hAnsi="Cambria" w:cs="Arial"/>
+        </w:rPr>
+        <w:t>argues</w:t>
+      </w:r>
+      <w:r>
+        <w:rPr>
+          <w:rFonts w:ascii="Cambria" w:hAnsi="Cambria" w:cs="Arial"/>
+        </w:rPr>
+        <w:t xml:space="preserve"> that Prince Jones was killed by a black police because the police thought Jones’ facial appearance and skin color was suspect. However, ironically, the police who killed Jones was also an African Americans, which, in this case, should also be regarded </w:t>
+      </w:r>
+      <w:r>
+        <w:rPr>
+          <w:rFonts w:ascii="Cambria" w:hAnsi="Cambria" w:cs="Arial"/>
+        </w:rPr>
+        <w:t xml:space="preserve">as a </w:t>
+      </w:r>
+      <w:r>
+        <w:rPr>
+          <w:rFonts w:ascii="Cambria" w:hAnsi="Cambria" w:cs="Arial"/>
+        </w:rPr>
+        <w:t>suspect. The death of Prince Jones</w:t>
+      </w:r>
+      <w:r>
+        <w:rPr>
+          <w:rFonts w:ascii="Cambria" w:hAnsi="Cambria" w:cs="Arial"/>
+        </w:rPr>
+        <w:t xml:space="preserve"> reveals the</w:t>
+      </w:r>
+      <w:r>
+        <w:rPr>
+          <w:rFonts w:ascii="Cambria" w:hAnsi="Cambria" w:cs="Arial"/>
+        </w:rPr>
+        <w:t xml:space="preserve"> social phenomenon</w:t>
+      </w:r>
+      <w:r>
+        <w:rPr>
+          <w:rFonts w:ascii="Cambria" w:hAnsi="Cambria" w:cs="Arial"/>
+        </w:rPr>
+        <w:t xml:space="preserve"> regarding</w:t>
+      </w:r>
+      <w:r>
+        <w:rPr>
+          <w:rFonts w:ascii="Cambria" w:hAnsi="Cambria" w:cs="Arial"/>
+        </w:rPr>
+        <w:t xml:space="preserve"> the tendency towards white culture and white life. The dream of becoming white is one of the most vital factors that lead to the death of the black bodies. Most Americans, regardless of their race, judge a black person by the public’s stereotypical view on the black population. The </w:t>
+      </w:r>
+      <w:r>
+        <w:rPr>
+          <w:rFonts w:ascii="Cambria" w:hAnsi="Cambria" w:cs="Arial"/>
+        </w:rPr>
+        <w:t>stereotypical belief</w:t>
+      </w:r>
+      <w:r>
+        <w:rPr>
+          <w:rFonts w:ascii="Cambria" w:hAnsi="Cambria" w:cs="Arial"/>
+        </w:rPr>
+        <w:t xml:space="preserve"> that black people are poor and suspect has become a part of the American culture. This beli</w:t>
+      </w:r>
+      <w:r>
+        <w:rPr>
+          <w:rFonts w:ascii="Cambria" w:hAnsi="Cambria" w:cs="Arial"/>
+        </w:rPr>
+        <w:t>ef is influential and dangerous; i</w:t>
+      </w:r>
+      <w:r>
+        <w:rPr>
+          <w:rFonts w:ascii="Cambria" w:hAnsi="Cambria" w:cs="Arial"/>
+        </w:rPr>
+        <w:t xml:space="preserve">t impacts the judgements of all Americans, no matter </w:t>
+      </w:r>
+      <w:r>
+        <w:rPr>
+          <w:rFonts w:ascii="Cambria" w:hAnsi="Cambria" w:cs="Arial"/>
+        </w:rPr>
+        <w:t>of race. More ironically, the Americans try to protect affluent and predominantly black communities through</w:t>
+      </w:r>
+      <w:r>
+        <w:rPr>
+          <w:rFonts w:ascii="Cambria" w:hAnsi="Cambria" w:cs="Arial"/>
+        </w:rPr>
+        <w:t xml:space="preserve"> oppressive policing. In Andrews’ article on black-on-black crime, Andrews echoes Coates’ opinion on the societal influence on black-on-black crime and brutal policing:</w:t>
+      </w:r>
+    </w:p>
+    <w:p>
+      <w:pPr>
+        <w:spacing w:line="360" w:lineRule="auto"/>
+        <w:rPr>
+          <w:rFonts w:ascii="Cambria" w:hAnsi="Cambria" w:cs="Arial"/>
+        </w:rPr>
+      </w:pPr>
+    </w:p>
+    <w:p>
+      <w:pPr>
+        <w:spacing w:line="360" w:lineRule="auto"/>
+        <w:ind w:left="720"/>
+        <w:rPr>
+          <w:rFonts w:ascii="Cambria" w:eastAsia="Times New Roman" w:hAnsi="Cambria"/>
+        </w:rPr>
+      </w:pPr>
+      <w:r>
+        <w:rPr>
+          <w:rFonts w:ascii="Cambria" w:eastAsia="Times New Roman" w:hAnsi="Cambria"/>
+        </w:rPr>
+        <w:t>“Most of the conferees agreed that the least acceptable method of combatting crime in Black communities is the cry for more repressive police measures. This is left to the advocacy of the "law-and</w:t>
+      </w:r>
+      <w:r>
+        <w:rPr>
+          <w:rFonts w:ascii="Cambria" w:eastAsia="Times New Roman" w:hAnsi="Cambria"/>
+        </w:rPr>
+        <w:t>-</w:t>
+      </w:r>
+      <w:r>
+        <w:rPr>
+          <w:rFonts w:ascii="Cambria" w:eastAsia="Times New Roman" w:hAnsi="Cambria"/>
+        </w:rPr>
+        <w:t xml:space="preserve">order" types, both Black and white. The Black community has had its fill of police shooting down bicycle thieves and arbitrarily stopping Black men as robbery suspects. On the other hand, it seems that many Black residents are tired of sleepless nights and triple-locked doors.” (Andrews). </w:t>
+      </w:r>
+    </w:p>
+    <w:p>
+      <w:pPr>
+        <w:spacing w:line="360" w:lineRule="auto"/>
+        <w:rPr>
+          <w:rFonts w:ascii="Cambria" w:hAnsi="Cambria" w:cs="Arial"/>
+        </w:rPr>
+      </w:pPr>
+    </w:p>
+    <w:p>
+      <w:pPr>
+        <w:spacing w:line="360" w:lineRule="auto"/>
+        <w:rPr>
+          <w:rFonts w:ascii="Cambria" w:hAnsi="Cambria" w:cs="Arial"/>
+        </w:rPr>
+      </w:pPr>
+      <w:r>
+        <w:rPr>
+          <w:rFonts w:ascii="Cambria" w:hAnsi="Cambria" w:cs="Arial"/>
+        </w:rPr>
+        <w:t xml:space="preserve">Because of the dream of becoming white and acting white, black suburbanites reside in black counties are overly concerned with their possessions and safety. Andrews words </w:t>
+      </w:r>
+      <w:r>
+        <w:rPr>
+          <w:rFonts w:ascii="Cambria" w:hAnsi="Cambria" w:cs="Arial"/>
+        </w:rPr>
+        <w:t>“black residents are tired of sleepless nights and triple-locked doors” reveal the fear among the African Americans themselves.</w:t>
+      </w:r>
+      <w:r>
+        <w:rPr>
+          <w:rFonts w:ascii="Cambria" w:hAnsi="Cambria" w:cs="Arial"/>
+        </w:rPr>
+        <w:t xml:space="preserve"> </w:t>
+      </w:r>
+      <w:r>
+        <w:rPr>
+          <w:rFonts w:ascii="Cambria" w:hAnsi="Cambria" w:cs="Arial"/>
+        </w:rPr>
+        <w:t xml:space="preserve">The black population is known for their higher homicide rate. The concern towards the safety of the black population has led to notorious repressive police measures that are enforced to combat crime in black communities. From </w:t>
+      </w:r>
+      <w:r>
+        <w:rPr>
+          <w:rFonts w:ascii="Cambria" w:hAnsi="Cambria" w:cs="Arial"/>
+        </w:rPr>
+        <w:t>“</w:t>
+      </w:r>
+      <w:r>
+        <w:rPr>
+          <w:rFonts w:ascii="Cambria" w:hAnsi="Cambria" w:cs="Arial"/>
+        </w:rPr>
+        <w:t xml:space="preserve">arbitrarily stopping black men as robbery suspects” to “shooting down bicycle thieves”, many black residents are killed by black police </w:t>
+      </w:r>
+      <w:r>
+        <w:rPr>
+          <w:rFonts w:ascii="Cambria" w:hAnsi="Cambria" w:cs="Arial"/>
+        </w:rPr>
+        <w:t xml:space="preserve">for their suspicious looks or actions. </w:t>
+      </w:r>
+      <w:r>
+        <w:rPr>
+          <w:rFonts w:ascii="Cambria" w:hAnsi="Cambria" w:cs="Arial"/>
+        </w:rPr>
+        <w:t xml:space="preserve"> The impact of the white society </w:t>
+      </w:r>
+      <w:r>
+        <w:rPr>
+          <w:rFonts w:ascii="Cambria" w:hAnsi="Cambria" w:cs="Arial"/>
+        </w:rPr>
+        <w:t xml:space="preserve">has made </w:t>
+      </w:r>
+      <w:r>
+        <w:rPr>
+          <w:rFonts w:ascii="Cambria" w:hAnsi="Cambria" w:cs="Arial"/>
+        </w:rPr>
+        <w:t>the African Americans become afraid of people in the same color as them.</w:t>
+      </w:r>
+      <w:r>
+        <w:rPr>
+          <w:rFonts w:ascii="Cambria" w:hAnsi="Cambria" w:cs="Arial"/>
+        </w:rPr>
+        <w:t xml:space="preserve"> Implicitly, the dream of being a part of the white community is the intrinsic motivation of black-on-black crime. </w:t>
+      </w:r>
+    </w:p>
+    <w:p>
+      <w:pPr>
+        <w:spacing w:line="360" w:lineRule="auto"/>
+        <w:rPr>
+          <w:rFonts w:ascii="Cambria" w:hAnsi="Cambria" w:cs="Arial"/>
+        </w:rPr>
+      </w:pPr>
+    </w:p>
+    <w:p>
+      <w:pPr>
+        <w:spacing w:line="360" w:lineRule="auto"/>
+        <w:ind w:firstLine="720"/>
+        <w:rPr>
+          <w:rFonts w:ascii="Cambria" w:hAnsi="Cambria" w:cs="Arial"/>
+        </w:rPr>
+      </w:pPr>
+      <w:r>
+        <w:rPr>
+          <w:rFonts w:ascii="Cambria" w:hAnsi="Cambria" w:cs="Arial"/>
+        </w:rPr>
+        <w:t xml:space="preserve">Black-on-black crime uncovers the </w:t>
+      </w:r>
+      <w:r>
+        <w:rPr>
+          <w:rFonts w:ascii="Cambria" w:hAnsi="Cambria" w:cs="Arial"/>
+        </w:rPr>
+        <w:t xml:space="preserve">underlying </w:t>
+      </w:r>
+      <w:r>
+        <w:rPr>
+          <w:rFonts w:ascii="Cambria" w:hAnsi="Cambria" w:cs="Arial"/>
+        </w:rPr>
+        <w:t>danger</w:t>
+      </w:r>
+      <w:r>
+        <w:rPr>
+          <w:rFonts w:ascii="Cambria" w:hAnsi="Cambria" w:cs="Arial"/>
+        </w:rPr>
+        <w:t xml:space="preserve"> associated with</w:t>
+      </w:r>
+      <w:r>
+        <w:rPr>
+          <w:rFonts w:ascii="Cambria" w:hAnsi="Cambria" w:cs="Arial"/>
+        </w:rPr>
+        <w:t xml:space="preserve"> the black population in the American society. </w:t>
+      </w:r>
+      <w:r>
+        <w:rPr>
+          <w:rFonts w:ascii="Cambria" w:hAnsi="Cambria" w:cs="Arial"/>
+        </w:rPr>
+        <w:t xml:space="preserve">Coates’ most impressive trick in </w:t>
+      </w:r>
+      <w:r>
+        <w:rPr>
+          <w:rFonts w:ascii="Cambria" w:hAnsi="Cambria" w:cs="Arial"/>
+          <w:i/>
+        </w:rPr>
+        <w:t>Between the World and Me</w:t>
+      </w:r>
+      <w:r>
+        <w:rPr>
+          <w:rFonts w:ascii="Cambria" w:hAnsi="Cambria" w:cs="Arial"/>
+        </w:rPr>
+        <w:t xml:space="preserve"> is that he underlines harsh conditions the black population is facing to </w:t>
+      </w:r>
+      <w:r>
+        <w:rPr>
+          <w:rFonts w:ascii="Cambria" w:hAnsi="Cambria" w:cs="Arial"/>
+        </w:rPr>
+        <w:t xml:space="preserve">fully display </w:t>
+      </w:r>
+      <w:r>
+        <w:rPr>
+          <w:rFonts w:ascii="Cambria" w:hAnsi="Cambria" w:cs="Arial"/>
+        </w:rPr>
+        <w:t xml:space="preserve">the tradition of black parent wisdom teaching. </w:t>
+      </w:r>
+      <w:r>
+        <w:rPr>
+          <w:rFonts w:ascii="Cambria" w:hAnsi="Cambria" w:cs="Arial"/>
+        </w:rPr>
+        <w:t xml:space="preserve">The illustration of black parent wisdom teaching </w:t>
+      </w:r>
+      <w:r>
+        <w:rPr>
+          <w:rFonts w:ascii="Cambria" w:hAnsi="Cambria" w:cs="Arial"/>
+        </w:rPr>
+        <w:t>resonates well with the African American communities. In fact, as stated by Lewis, most black parents share the danger of being destroyed by the American society with their kids. “</w:t>
+      </w:r>
+      <w:r>
+        <w:rPr>
+          <w:rFonts w:ascii="Cambria" w:hAnsi="Cambria" w:cs="Arial"/>
+        </w:rPr>
+        <w:t>The emotional tone in print is what he has shared with his own son; it is what I have shared with my own daughters, my parents with me, and Coates’s own father with him. This, and the familiar coming-of-age truth that every black child receives from sane parents.”</w:t>
+      </w:r>
+      <w:r>
+        <w:rPr>
+          <w:rFonts w:ascii="Cambria" w:hAnsi="Cambria" w:cs="Arial"/>
+        </w:rPr>
+        <w:t xml:space="preserve"> (Lewis). </w:t>
+      </w:r>
+      <w:r>
+        <w:rPr>
+          <w:rFonts w:ascii="Cambria" w:hAnsi="Cambria" w:cs="Arial"/>
+        </w:rPr>
+        <w:t xml:space="preserve">As racism became woven into the American culture, the deconstruction of black bodies has become a heritage. </w:t>
+      </w:r>
+      <w:r>
+        <w:rPr>
+          <w:rFonts w:ascii="Cambria" w:hAnsi="Cambria" w:cs="Arial"/>
+        </w:rPr>
+        <w:t>Under the influence of racism, it is a tradition that the Af</w:t>
+      </w:r>
+      <w:r>
+        <w:rPr>
+          <w:rFonts w:ascii="Cambria" w:hAnsi="Cambria" w:cs="Arial"/>
+        </w:rPr>
+        <w:t>rican-American parents</w:t>
+      </w:r>
+      <w:r>
+        <w:rPr>
+          <w:rFonts w:ascii="Cambria" w:hAnsi="Cambria" w:cs="Arial"/>
+        </w:rPr>
+        <w:t xml:space="preserve"> </w:t>
+      </w:r>
+      <w:r>
+        <w:rPr>
+          <w:rFonts w:ascii="Cambria" w:hAnsi="Cambria" w:cs="Arial"/>
+        </w:rPr>
+        <w:t>depict the danger of the society in the aim of teaching their</w:t>
+      </w:r>
+      <w:r>
+        <w:rPr>
+          <w:rFonts w:ascii="Cambria" w:hAnsi="Cambria" w:cs="Arial"/>
+        </w:rPr>
+        <w:t xml:space="preserve"> children to protect themselves from social injustice. In the letter to his son, Coates </w:t>
+      </w:r>
+      <w:r>
+        <w:rPr>
+          <w:rFonts w:ascii="Cambria" w:hAnsi="Cambria" w:cs="Arial"/>
+        </w:rPr>
+        <w:t xml:space="preserve">genuinely discloses his personal experience with black parent wisdom teaching. When Coates was young, </w:t>
+      </w:r>
+      <w:r>
+        <w:rPr>
+          <w:rFonts w:ascii="Cambria" w:hAnsi="Cambria" w:cs="Arial"/>
+        </w:rPr>
+        <w:t xml:space="preserve">his father told him that if </w:t>
+      </w:r>
+      <w:r>
+        <w:rPr>
+          <w:rFonts w:ascii="Cambria" w:hAnsi="Cambria" w:cs="Arial"/>
+        </w:rPr>
+        <w:t xml:space="preserve">Coates </w:t>
+      </w:r>
+      <w:r>
+        <w:rPr>
+          <w:rFonts w:ascii="Cambria" w:hAnsi="Cambria" w:cs="Arial"/>
+        </w:rPr>
+        <w:t xml:space="preserve">wasn’t beaten by his father then Coates would be beaten by the police in reality. </w:t>
+      </w:r>
+      <w:r>
+        <w:rPr>
+          <w:rFonts w:ascii="Cambria" w:hAnsi="Cambria" w:cs="Arial"/>
+        </w:rPr>
+        <w:t>After Coates became a father, he conveys the same message to his son. Black parent</w:t>
+      </w:r>
+      <w:r>
+        <w:rPr>
+          <w:rFonts w:ascii="Cambria" w:hAnsi="Cambria" w:cs="Arial"/>
+        </w:rPr>
+        <w:t xml:space="preserve"> wisdom teaching </w:t>
+      </w:r>
+      <w:r>
+        <w:rPr>
+          <w:rFonts w:ascii="Cambria" w:hAnsi="Cambria" w:cs="Arial"/>
+        </w:rPr>
+        <w:t xml:space="preserve">is a consequence of the deep-rooted racism existed in the American society. </w:t>
+      </w:r>
+      <w:r>
+        <w:rPr>
+          <w:rFonts w:ascii="Cambria" w:hAnsi="Cambria" w:cs="Arial"/>
+        </w:rPr>
+        <w:t xml:space="preserve">Coates’ humble and sincere tone manages to touch the heart, emotions, and humanity of his readers, evoking those readers to think about the </w:t>
+      </w:r>
+    </w:p>
+    <w:p>
+      <w:pPr>
+        <w:spacing w:line="360" w:lineRule="auto"/>
+        <w:rPr>
+          <w:rFonts w:ascii="Cambria" w:hAnsi="Cambria" w:cs="Arial"/>
+        </w:rPr>
+      </w:pPr>
+      <w:r>
+        <w:rPr>
+          <w:rFonts w:ascii="Cambria" w:hAnsi="Cambria" w:cs="Arial"/>
+        </w:rPr>
+        <w:t xml:space="preserve">harms and risks </w:t>
+      </w:r>
+      <w:r>
+        <w:rPr>
+          <w:rFonts w:ascii="Cambria" w:hAnsi="Cambria" w:cs="Arial"/>
+        </w:rPr>
+        <w:t xml:space="preserve">that racism has brought to the African Americans. </w:t>
+      </w:r>
+    </w:p>
+    <w:p>
+      <w:pPr>
+        <w:spacing w:line="360" w:lineRule="auto"/>
+        <w:rPr>
+          <w:rFonts w:ascii="Cambria" w:hAnsi="Cambria" w:cs="Arial"/>
+        </w:rPr>
+      </w:pPr>
+    </w:p>
+    <w:p>
+      <w:pPr>
+        <w:spacing w:line="360" w:lineRule="auto"/>
+        <w:rPr>
+          <w:rFonts w:ascii="Cambria" w:hAnsi="Cambria" w:cs="Arial"/>
+        </w:rPr>
+      </w:pPr>
+      <w:r>
+        <w:rPr>
+          <w:rFonts w:ascii="Cambria" w:hAnsi="Cambria" w:cs="Arial"/>
+        </w:rPr>
+        <w:tab/>
+        <w:t>Another social behavior that Coates displays is the social ignorance of the injustice against the African Americans. In one of the black parent teaching lessons, Coates tells his son that “</w:t>
+      </w:r>
+      <w:r>
+        <w:rPr>
+          <w:rFonts w:ascii="Cambria" w:hAnsi="Cambria" w:cs="Arial"/>
+        </w:rPr>
+        <w:t xml:space="preserve">You would be a man one day, and I could not save you from the unbridgeable distance between you and your future peers and colleagues, who might try to convince you that everything I know, all the things I’m sharing with you here, are an illusion, or a fact of a distant past that </w:t>
+      </w:r>
+      <w:r>
+        <w:rPr>
+          <w:rFonts w:ascii="Cambria" w:hAnsi="Cambria" w:cs="Arial"/>
+        </w:rPr>
+        <w:t>need not be discussed.” (Coates</w:t>
+      </w:r>
+      <w:r>
+        <w:rPr>
+          <w:rFonts w:ascii="Cambria" w:hAnsi="Cambria" w:cs="Arial"/>
+        </w:rPr>
+        <w:t xml:space="preserve"> 90).</w:t>
+      </w:r>
+      <w:r>
+        <w:rPr>
+          <w:rFonts w:ascii="Cambria" w:hAnsi="Cambria" w:cs="Arial"/>
+        </w:rPr>
+        <w:t xml:space="preserve"> </w:t>
+      </w:r>
+      <w:r>
+        <w:rPr>
+          <w:rFonts w:ascii="Cambria" w:hAnsi="Cambria" w:cs="Arial"/>
+        </w:rPr>
+        <w:t xml:space="preserve">The white Americans live in their own </w:t>
+      </w:r>
+      <w:r>
+        <w:rPr>
+          <w:rFonts w:ascii="Cambria" w:hAnsi="Cambria" w:cs="Arial"/>
+        </w:rPr>
+        <w:t>dream</w:t>
+      </w:r>
+      <w:r>
+        <w:rPr>
+          <w:rFonts w:ascii="Cambria" w:hAnsi="Cambria" w:cs="Arial"/>
+        </w:rPr>
+        <w:t xml:space="preserve"> wh</w:t>
+      </w:r>
+      <w:r>
+        <w:rPr>
+          <w:rFonts w:ascii="Cambria" w:hAnsi="Cambria" w:cs="Arial"/>
+        </w:rPr>
+        <w:t>ere everyone is equal and happy. However, the white Americans</w:t>
+      </w:r>
+      <w:r>
+        <w:rPr>
+          <w:rFonts w:ascii="Cambria" w:hAnsi="Cambria" w:cs="Arial"/>
+        </w:rPr>
+        <w:t xml:space="preserve"> </w:t>
+      </w:r>
+      <w:r>
+        <w:rPr>
+          <w:rFonts w:ascii="Cambria" w:hAnsi="Cambria" w:cs="Arial"/>
+        </w:rPr>
+        <w:t>never</w:t>
+      </w:r>
+      <w:r>
+        <w:rPr>
+          <w:rFonts w:ascii="Cambria" w:hAnsi="Cambria" w:cs="Arial"/>
+        </w:rPr>
+        <w:t xml:space="preserve"> realize the fact that millions of African Americans have sacrificed their lives to build that dream. The white Americans have never experienced or acknowledged the struggle of the African Americans. They believe that their country is peaceful and equal, and they refuse to accept the existence of any injustice in their country. To some extent, the white Americans are not even ashamed of neglecting the harsh conditio</w:t>
+      </w:r>
+      <w:r>
+        <w:rPr>
+          <w:rFonts w:ascii="Cambria" w:hAnsi="Cambria" w:cs="Arial"/>
+        </w:rPr>
+        <w:t xml:space="preserve">ns that other races are facing; they are </w:t>
+      </w:r>
+      <w:r>
+        <w:rPr>
+          <w:rFonts w:ascii="Cambria" w:hAnsi="Cambria" w:cs="Arial"/>
+        </w:rPr>
+        <w:t>willfully blind about the hardship plaguing the African Americans.</w:t>
+      </w:r>
+    </w:p>
+    <w:p>
+      <w:pPr>
+        <w:spacing w:line="360" w:lineRule="auto"/>
+        <w:rPr>
+          <w:rFonts w:ascii="Cambria" w:hAnsi="Cambria" w:cs="Arial"/>
+        </w:rPr>
+      </w:pPr>
+    </w:p>
+    <w:p>
+      <w:pPr>
+        <w:spacing w:line="360" w:lineRule="auto"/>
+        <w:rPr>
+          <w:rFonts w:ascii="Cambria" w:hAnsi="Cambria" w:cs="Arial"/>
+        </w:rPr>
+      </w:pPr>
+      <w:r>
+        <w:rPr>
+          <w:rFonts w:ascii="Cambria" w:hAnsi="Cambria" w:cs="Arial"/>
+        </w:rPr>
+        <w:tab/>
+        <w:t xml:space="preserve">In addition to the social behavior surrounding racism, Coates </w:t>
+      </w:r>
+      <w:r>
+        <w:rPr>
+          <w:rFonts w:ascii="Cambria" w:hAnsi="Cambria" w:cs="Arial"/>
+        </w:rPr>
+        <w:t>narrates</w:t>
+      </w:r>
+      <w:r>
+        <w:rPr>
+          <w:rFonts w:ascii="Cambria" w:hAnsi="Cambria" w:cs="Arial"/>
+        </w:rPr>
+        <w:t xml:space="preserve"> </w:t>
+      </w:r>
+      <w:r>
+        <w:rPr>
+          <w:rFonts w:ascii="Cambria" w:hAnsi="Cambria" w:cs="Arial"/>
+        </w:rPr>
+        <w:t xml:space="preserve">a variety of </w:t>
+      </w:r>
+      <w:r>
+        <w:rPr>
+          <w:rFonts w:ascii="Cambria" w:hAnsi="Cambria" w:cs="Arial"/>
+        </w:rPr>
+        <w:t>personal account</w:t>
+      </w:r>
+      <w:r>
+        <w:rPr>
+          <w:rFonts w:ascii="Cambria" w:hAnsi="Cambria" w:cs="Arial"/>
+        </w:rPr>
+        <w:t>s that reveal</w:t>
+      </w:r>
+      <w:r>
+        <w:rPr>
+          <w:rFonts w:ascii="Cambria" w:hAnsi="Cambria" w:cs="Arial"/>
+        </w:rPr>
+        <w:t xml:space="preserve"> the </w:t>
+      </w:r>
+      <w:r>
+        <w:rPr>
+          <w:rFonts w:ascii="Cambria" w:hAnsi="Cambria" w:cs="Arial"/>
+        </w:rPr>
+        <w:t>natural social distance between the black population and the white population in America.</w:t>
+      </w:r>
+      <w:r>
+        <w:rPr>
+          <w:rFonts w:ascii="Cambria" w:hAnsi="Cambria" w:cs="Arial"/>
+        </w:rPr>
+        <w:t xml:space="preserve"> </w:t>
+      </w:r>
+      <w:r>
+        <w:rPr>
+          <w:rFonts w:ascii="Cambria" w:hAnsi="Cambria" w:cs="Arial"/>
+        </w:rPr>
+        <w:t xml:space="preserve">Near the end of the book, Coates </w:t>
+      </w:r>
+      <w:r>
+        <w:rPr>
+          <w:rFonts w:ascii="Cambria" w:hAnsi="Cambria" w:cs="Arial"/>
+        </w:rPr>
+        <w:t>narrates an account</w:t>
+      </w:r>
+      <w:r>
+        <w:rPr>
+          <w:rFonts w:ascii="Cambria" w:hAnsi="Cambria" w:cs="Arial"/>
+        </w:rPr>
+        <w:t xml:space="preserve"> that ha</w:t>
+      </w:r>
+      <w:r>
+        <w:rPr>
+          <w:rFonts w:ascii="Cambria" w:hAnsi="Cambria" w:cs="Arial"/>
+        </w:rPr>
+        <w:t>ppened to Prince Jones’ mother:</w:t>
+      </w:r>
+    </w:p>
+    <w:p>
+      <w:pPr>
+        <w:spacing w:line="360" w:lineRule="auto"/>
+        <w:rPr>
+          <w:rFonts w:ascii="Cambria" w:hAnsi="Cambria" w:cs="Arial"/>
+        </w:rPr>
+      </w:pPr>
+    </w:p>
+    <w:p>
+      <w:pPr>
+        <w:spacing w:line="360" w:lineRule="auto"/>
+        <w:ind w:left="720"/>
+        <w:rPr>
+          <w:rFonts w:ascii="Cambria" w:hAnsi="Cambria" w:cs="Arial"/>
+        </w:rPr>
+      </w:pPr>
+      <w:r>
+        <w:rPr>
+          <w:rFonts w:ascii="Cambria" w:hAnsi="Cambria" w:cs="Arial"/>
+        </w:rPr>
+        <w:t>My mother and I were going into the city. We got on the Greyhound bus. I was behind my mother. She wasn’t holding my hand at the time and I plopped down in the first seat I found. A few minutes later my mother was looking for me and she took me to the back of the bus and explained why I couldn’t sit there. We were very poor, and most of the black people around us, who I knew were poor also, and the images I had of white America were from going into the city and seeing who was behind the counter in the stores and seeing who</w:t>
+      </w:r>
+      <w:r>
+        <w:rPr>
+          <w:rFonts w:ascii="Cambria" w:hAnsi="Cambria" w:cs="Arial"/>
+        </w:rPr>
+        <w:t xml:space="preserve"> my mother worked for. (Coates</w:t>
+      </w:r>
+      <w:r>
+        <w:rPr>
+          <w:rFonts w:ascii="Cambria" w:hAnsi="Cambria" w:cs="Arial"/>
+        </w:rPr>
+        <w:t xml:space="preserve"> 137).</w:t>
+      </w:r>
+    </w:p>
+    <w:p>
+      <w:pPr>
+        <w:spacing w:line="360" w:lineRule="auto"/>
+        <w:ind w:left="720"/>
+        <w:rPr>
+          <w:rFonts w:ascii="Cambria" w:hAnsi="Cambria" w:cs="Arial"/>
+        </w:rPr>
+      </w:pPr>
+    </w:p>
+    <w:p>
+      <w:pPr>
+        <w:spacing w:line="360" w:lineRule="auto"/>
+        <w:rPr>
+          <w:rFonts w:ascii="Cambria" w:hAnsi="Cambria" w:cs="Arial"/>
+        </w:rPr>
+      </w:pPr>
+      <w:r>
+        <w:rPr>
+          <w:rFonts w:ascii="Cambria" w:hAnsi="Cambria" w:cs="Arial"/>
+        </w:rPr>
+        <w:t xml:space="preserve">This personal experience </w:t>
+      </w:r>
+      <w:r>
+        <w:rPr>
+          <w:rFonts w:ascii="Cambria" w:hAnsi="Cambria" w:cs="Arial"/>
+        </w:rPr>
+        <w:t xml:space="preserve">uncovers </w:t>
+      </w:r>
+      <w:r>
+        <w:rPr>
+          <w:rFonts w:ascii="Cambria" w:hAnsi="Cambria" w:cs="Arial"/>
+        </w:rPr>
+        <w:t xml:space="preserve">the social distance between the black and the white. Though there isn’t any sign on the bus that </w:t>
+      </w:r>
+      <w:r>
+        <w:rPr>
+          <w:rFonts w:ascii="Cambria" w:hAnsi="Cambria" w:cs="Arial"/>
+        </w:rPr>
+        <w:t>allocates the seating by</w:t>
+      </w:r>
+      <w:r>
+        <w:rPr>
+          <w:rFonts w:ascii="Cambria" w:hAnsi="Cambria" w:cs="Arial"/>
+        </w:rPr>
+        <w:t xml:space="preserve"> passenger</w:t>
+      </w:r>
+      <w:r>
+        <w:rPr>
+          <w:rFonts w:ascii="Cambria" w:hAnsi="Cambria" w:cs="Arial"/>
+        </w:rPr>
+        <w:t>’s race</w:t>
+      </w:r>
+      <w:r>
+        <w:rPr>
+          <w:rFonts w:ascii="Cambria" w:hAnsi="Cambria" w:cs="Arial"/>
+        </w:rPr>
+        <w:t xml:space="preserve">, the African Americans naturally draw themselves away from the white Americans because they believe the white </w:t>
+      </w:r>
+      <w:r>
+        <w:rPr>
+          <w:rFonts w:ascii="Cambria" w:hAnsi="Cambria" w:cs="Arial"/>
+        </w:rPr>
+        <w:t>Americans</w:t>
+      </w:r>
+      <w:r>
+        <w:rPr>
+          <w:rFonts w:ascii="Cambria" w:hAnsi="Cambria" w:cs="Arial"/>
+        </w:rPr>
+        <w:t xml:space="preserve"> holds more rights and power. The bus is a representation of the American society. The white Americans sit</w:t>
+      </w:r>
+      <w:r>
+        <w:rPr>
+          <w:rFonts w:ascii="Cambria" w:hAnsi="Cambria" w:cs="Arial"/>
+        </w:rPr>
+        <w:t>ting in the front of the bus</w:t>
+      </w:r>
+      <w:r>
+        <w:rPr>
+          <w:rFonts w:ascii="Cambria" w:hAnsi="Cambria" w:cs="Arial"/>
+        </w:rPr>
+        <w:t xml:space="preserve"> are the elites of America who belong to the top of the social class pyramid. Meanwhile, the African Americans, who cram at the back of the bus, are at the bottom of the social class pyramid. </w:t>
+      </w:r>
+      <w:r>
+        <w:rPr>
+          <w:rFonts w:ascii="Cambria" w:hAnsi="Cambria" w:cs="Arial"/>
+        </w:rPr>
+        <w:t>T</w:t>
+      </w:r>
+      <w:r>
+        <w:rPr>
+          <w:rFonts w:ascii="Cambria" w:hAnsi="Cambria" w:cs="Arial"/>
+        </w:rPr>
+        <w:t xml:space="preserve">he top </w:t>
+      </w:r>
+      <w:r>
+        <w:rPr>
+          <w:rFonts w:ascii="Cambria" w:hAnsi="Cambria" w:cs="Arial"/>
+        </w:rPr>
+        <w:t xml:space="preserve">of </w:t>
+      </w:r>
+      <w:r>
+        <w:rPr>
+          <w:rFonts w:ascii="Cambria" w:hAnsi="Cambria" w:cs="Arial"/>
+        </w:rPr>
+        <w:t>the social class pyramid</w:t>
+      </w:r>
+      <w:r>
+        <w:rPr>
+          <w:rFonts w:ascii="Cambria" w:hAnsi="Cambria" w:cs="Arial"/>
+        </w:rPr>
+        <w:t xml:space="preserve"> </w:t>
+      </w:r>
+      <w:r>
+        <w:rPr>
+          <w:rFonts w:ascii="Cambria" w:hAnsi="Cambria" w:cs="Arial"/>
+        </w:rPr>
+        <w:t>wouldn’t exist without the foundation of the botto</w:t>
+      </w:r>
+      <w:r>
+        <w:rPr>
+          <w:rFonts w:ascii="Cambria" w:hAnsi="Cambria" w:cs="Arial"/>
+        </w:rPr>
+        <w:t>m. Similarly,</w:t>
+      </w:r>
+      <w:r>
+        <w:rPr>
+          <w:rFonts w:ascii="Cambria" w:hAnsi="Cambria" w:cs="Arial"/>
+        </w:rPr>
+        <w:t xml:space="preserve"> the prosperity </w:t>
+      </w:r>
+      <w:r>
+        <w:rPr>
+          <w:rFonts w:ascii="Cambria" w:hAnsi="Cambria" w:cs="Arial"/>
+        </w:rPr>
+        <w:t>hold by the white Americans would only be a fantasy</w:t>
+      </w:r>
+      <w:r>
+        <w:rPr>
+          <w:rFonts w:ascii="Cambria" w:hAnsi="Cambria" w:cs="Arial"/>
+        </w:rPr>
+        <w:t xml:space="preserve"> without the </w:t>
+      </w:r>
+      <w:r>
+        <w:rPr>
+          <w:rFonts w:ascii="Cambria" w:hAnsi="Cambria" w:cs="Arial"/>
+        </w:rPr>
+        <w:t>devotion</w:t>
+      </w:r>
+      <w:r>
+        <w:rPr>
+          <w:rFonts w:ascii="Cambria" w:hAnsi="Cambria" w:cs="Arial"/>
+        </w:rPr>
+        <w:t xml:space="preserve"> of the </w:t>
+      </w:r>
+      <w:r>
+        <w:rPr>
+          <w:rFonts w:ascii="Cambria" w:hAnsi="Cambria" w:cs="Arial"/>
+        </w:rPr>
+        <w:t>black Americans</w:t>
+      </w:r>
+      <w:r>
+        <w:rPr>
+          <w:rFonts w:ascii="Cambria" w:hAnsi="Cambria" w:cs="Arial"/>
+        </w:rPr>
+        <w:t xml:space="preserve">. </w:t>
+      </w:r>
+    </w:p>
+    <w:p>
+      <w:pPr>
+        <w:spacing w:line="360" w:lineRule="auto"/>
+        <w:rPr>
+          <w:rFonts w:ascii="Cambria" w:hAnsi="Cambria" w:cs="Arial"/>
+        </w:rPr>
+      </w:pPr>
+    </w:p>
+    <w:p>
+      <w:pPr>
+        <w:spacing w:line="360" w:lineRule="auto"/>
+        <w:rPr>
+          <w:rFonts w:ascii="Cambria" w:hAnsi="Cambria" w:cs="Arial"/>
+          <w:color w:val="000000" w:themeColor="text1"/>
+        </w:rPr>
+      </w:pPr>
+      <w:r>
+        <w:rPr>
+          <w:rFonts w:ascii="Cambria" w:hAnsi="Cambria" w:cs="Arial"/>
+          <w:color w:val="000000" w:themeColor="text1"/>
+        </w:rPr>
+        <w:tab/>
+      </w:r>
+      <w:r>
+        <w:rPr>
+          <w:rFonts w:ascii="Cambria" w:hAnsi="Cambria" w:cs="Arial"/>
+          <w:i/>
+          <w:color w:val="000000" w:themeColor="text1"/>
+        </w:rPr>
+        <w:t xml:space="preserve">Between the World and Me </w:t>
+      </w:r>
+      <w:r>
+        <w:rPr>
+          <w:rFonts w:ascii="Cambria" w:hAnsi="Cambria" w:cs="Arial"/>
+          <w:color w:val="000000" w:themeColor="text1"/>
+        </w:rPr>
+        <w:t xml:space="preserve">also explores the relationship between race and racism. As explained by Wood in his journal </w:t>
+      </w:r>
+      <w:r>
+        <w:rPr>
+          <w:rFonts w:ascii="Cambria" w:hAnsi="Cambria" w:cs="Arial"/>
+          <w:i/>
+          <w:color w:val="000000" w:themeColor="text1"/>
+        </w:rPr>
+        <w:t>Reading Baltimore in the Breach</w:t>
+      </w:r>
+      <w:r>
+        <w:rPr>
+          <w:rFonts w:ascii="Cambria" w:hAnsi="Cambria" w:cs="Arial"/>
+          <w:color w:val="000000" w:themeColor="text1"/>
+        </w:rPr>
+        <w:t>, he mentions that:</w:t>
+      </w:r>
+    </w:p>
+    <w:p>
+      <w:pPr>
+        <w:spacing w:line="360" w:lineRule="auto"/>
+        <w:rPr>
+          <w:rFonts w:ascii="Cambria" w:hAnsi="Cambria" w:cs="Arial"/>
+          <w:color w:val="000000" w:themeColor="text1"/>
+        </w:rPr>
+      </w:pPr>
+    </w:p>
+    <w:p>
+      <w:pPr>
+        <w:spacing w:line="360" w:lineRule="auto"/>
+        <w:ind w:left="1048"/>
+        <w:rPr>
+          <w:rFonts w:ascii="Cambria" w:hAnsi="Cambria" w:cs="Arial"/>
+          <w:color w:val="000000" w:themeColor="text1"/>
+        </w:rPr>
+      </w:pPr>
+      <w:r>
+        <w:rPr>
+          <w:rFonts w:ascii="Cambria" w:eastAsia="Times New Roman" w:hAnsi="Cambria" w:cs="Arial"/>
+          <w:color w:val="000000" w:themeColor="text1"/>
+        </w:rPr>
+        <w:t xml:space="preserve">For Coates, “race is a child of racism, not the father” (p. 9), and creating race by </w:t>
+      </w:r>
+      <w:r>
+        <w:rPr>
+          <w:rFonts w:ascii="Cambria" w:eastAsia="Times New Roman" w:hAnsi="Cambria" w:cs="Arial"/>
+          <w:color w:val="000000" w:themeColor="text1"/>
+        </w:rPr>
+        <w:t>whites a means of creating a separate identity for themselves and in so doing denying the right to nonwhites to secure and govern one's own, dark-skinned body. Without race, there would be no basis for white people to view themselves as separate, to orchestrate control of nonwhites, directly as with lynching o</w:t>
+      </w:r>
+      <w:r>
+        <w:rPr>
+          <w:rFonts w:ascii="Cambria" w:eastAsia="Times New Roman" w:hAnsi="Cambria" w:cs="Arial"/>
+          <w:color w:val="000000" w:themeColor="text1"/>
+        </w:rPr>
+        <w:t>r indirectly through redlining.</w:t>
+      </w:r>
+      <w:r>
+        <w:rPr>
+          <w:rFonts w:ascii="Cambria" w:eastAsia="Times New Roman" w:hAnsi="Cambria" w:cs="Arial"/>
+          <w:color w:val="000000" w:themeColor="text1"/>
+        </w:rPr>
+        <w:t xml:space="preserve"> (Wood). </w:t>
+      </w:r>
+    </w:p>
+    <w:p>
+      <w:pPr>
+        <w:spacing w:line="360" w:lineRule="auto"/>
+        <w:rPr>
+          <w:rFonts w:ascii="Cambria" w:eastAsia="Times New Roman" w:hAnsi="Cambria"/>
+        </w:rPr>
+      </w:pPr>
+    </w:p>
+    <w:p>
+      <w:pPr>
+        <w:spacing w:line="360" w:lineRule="auto"/>
+        <w:rPr>
+          <w:rFonts w:ascii="Cambria" w:hAnsi="Cambria" w:cs="Arial"/>
+        </w:rPr>
+      </w:pPr>
+      <w:r>
+        <w:rPr>
+          <w:rFonts w:ascii="Cambria" w:hAnsi="Cambria" w:cs="Arial"/>
+        </w:rPr>
+        <w:t>Coates believes that racism leads to the conception of race. Throughout the book</w:t>
+      </w:r>
+      <w:r>
+        <w:rPr>
+          <w:rFonts w:ascii="Cambria" w:hAnsi="Cambria" w:cs="Arial"/>
+        </w:rPr>
+        <w:t xml:space="preserve">, Coates explains how racism makes people view </w:t>
+      </w:r>
+      <w:r>
+        <w:rPr>
+          <w:rFonts w:ascii="Cambria" w:hAnsi="Cambria" w:cs="Arial"/>
+        </w:rPr>
+        <w:t xml:space="preserve">each </w:t>
+      </w:r>
+      <w:r>
+        <w:rPr>
+          <w:rFonts w:ascii="Cambria" w:hAnsi="Cambria" w:cs="Arial"/>
+        </w:rPr>
+        <w:t>race differently, prompts people to separate themselves by their skin color, and triggers inhuman and unfair actions between races, such as lynching and redlining. Racism separates the black from the white.</w:t>
+      </w:r>
+      <w:r>
+        <w:rPr>
+          <w:rFonts w:ascii="Cambria" w:hAnsi="Cambria" w:cs="Arial"/>
+        </w:rPr>
+        <w:t xml:space="preserve"> T</w:t>
+      </w:r>
+      <w:r>
+        <w:rPr>
+          <w:rFonts w:ascii="Cambria" w:hAnsi="Cambria" w:cs="Arial"/>
+        </w:rPr>
+        <w:t>he black race</w:t>
+      </w:r>
+      <w:r>
+        <w:rPr>
+          <w:rFonts w:ascii="Cambria" w:hAnsi="Cambria" w:cs="Arial"/>
+        </w:rPr>
+        <w:t xml:space="preserve"> is simply a creation of the</w:t>
+      </w:r>
+      <w:r>
+        <w:rPr>
+          <w:rFonts w:ascii="Cambria" w:hAnsi="Cambria" w:cs="Arial"/>
+        </w:rPr>
+        <w:t xml:space="preserve"> white race to </w:t>
+      </w:r>
+      <w:r>
+        <w:rPr>
+          <w:rFonts w:ascii="Cambria" w:hAnsi="Cambria" w:cs="Arial"/>
+        </w:rPr>
+        <w:t>guarantee that</w:t>
+      </w:r>
+      <w:r>
+        <w:rPr>
+          <w:rFonts w:ascii="Cambria" w:hAnsi="Cambria" w:cs="Arial"/>
+        </w:rPr>
+        <w:t xml:space="preserve"> there was a class of people that lays the foundation for the privileged race to stand upon. </w:t>
+      </w:r>
+    </w:p>
+    <w:p>
+      <w:pPr>
+        <w:spacing w:line="360" w:lineRule="auto"/>
+        <w:rPr>
+          <w:rFonts w:ascii="Cambria" w:eastAsia="Times New Roman" w:hAnsi="Cambria"/>
+        </w:rPr>
+      </w:pPr>
+    </w:p>
+    <w:p>
+      <w:pPr>
+        <w:spacing w:line="360" w:lineRule="auto"/>
+        <w:ind w:firstLine="720"/>
+        <w:rPr>
+          <w:rFonts w:ascii="Cambria" w:hAnsi="Cambria" w:cs="Arial"/>
+        </w:rPr>
+      </w:pPr>
+      <w:r>
+        <w:rPr>
+          <w:rFonts w:ascii="Cambria" w:hAnsi="Cambria" w:cs="Arial"/>
+        </w:rPr>
+        <w:t xml:space="preserve">As discussed </w:t>
+      </w:r>
+      <w:r>
+        <w:rPr>
+          <w:rFonts w:ascii="Cambria" w:hAnsi="Cambria" w:cs="Arial"/>
+        </w:rPr>
+        <w:t xml:space="preserve">in the paragraphs above, </w:t>
+      </w:r>
+      <w:r>
+        <w:rPr>
+          <w:rFonts w:ascii="Cambria" w:hAnsi="Cambria" w:cs="Arial"/>
+          <w:i/>
+        </w:rPr>
+        <w:t xml:space="preserve">Between the World </w:t>
+      </w:r>
+      <w:r>
+        <w:rPr>
+          <w:rFonts w:ascii="Cambria" w:hAnsi="Cambria" w:cs="Arial"/>
+          <w:i/>
+        </w:rPr>
+        <w:t>and Me</w:t>
+      </w:r>
+      <w:r>
+        <w:rPr>
+          <w:rFonts w:ascii="Cambria" w:hAnsi="Cambria" w:cs="Arial"/>
+        </w:rPr>
+        <w:t xml:space="preserve"> incorporates a range of issues and impacts surrounding race and racism. Coates speaks about the unpopular and unconventional truth through his nonfilter voice. Because Coates addresses contemporary issues that impact everyone in the society humbly and authentically, people listen to and reflect on what he says.  </w:t>
+      </w:r>
+    </w:p>
+    <w:p>
+      <w:pPr>
+        <w:spacing w:line="360" w:lineRule="auto"/>
+        <w:rPr>
+          <w:rFonts w:ascii="Cambria" w:hAnsi="Cambria" w:cs="Arial"/>
+        </w:rPr>
+      </w:pPr>
+    </w:p>
+    <w:p>
+      <w:pPr>
+        <w:spacing w:line="360" w:lineRule="auto"/>
+        <w:ind w:firstLine="720"/>
+        <w:rPr>
+          <w:rFonts w:ascii="Cambria" w:hAnsi="Cambria"/>
+        </w:rPr>
+      </w:pPr>
+      <w:r>
+        <w:rPr>
+          <w:rFonts w:ascii="Cambria" w:hAnsi="Cambria"/>
+        </w:rPr>
+        <w:t xml:space="preserve">Throughout </w:t>
+      </w:r>
+      <w:r>
+        <w:rPr>
+          <w:rFonts w:ascii="Cambria" w:hAnsi="Cambria" w:cs="Arial"/>
+          <w:i/>
+        </w:rPr>
+        <w:t>Between the World and Me</w:t>
+      </w:r>
+      <w:r>
+        <w:rPr>
+          <w:rFonts w:ascii="Cambria" w:hAnsi="Cambria"/>
+        </w:rPr>
+        <w:t>,</w:t>
+      </w:r>
+      <w:r>
+        <w:rPr>
+          <w:rFonts w:ascii="Cambria" w:hAnsi="Cambria"/>
+        </w:rPr>
+        <w:t xml:space="preserve"> Coates’s bleak and unoptimistic tone emphasizes on the foolishness of believing that a black person can end racism and assimilate in the American society. </w:t>
+      </w:r>
+      <w:r>
+        <w:rPr>
+          <w:rFonts w:ascii="Cambria" w:hAnsi="Cambria"/>
+        </w:rPr>
+        <w:t>Coates incorporates numerous life lessons regarding human rights and the meaning of human lives.</w:t>
+      </w:r>
+      <w:r>
+        <w:rPr>
+          <w:rFonts w:ascii="Cambria" w:hAnsi="Cambria"/>
+        </w:rPr>
+        <w:t xml:space="preserve"> </w:t>
+      </w:r>
+      <w:r>
+        <w:rPr>
+          <w:rFonts w:ascii="Cambria" w:hAnsi="Cambria"/>
+        </w:rPr>
+        <w:t>Coates conveys that instead of hoping others to end discrimination, we shou</w:t>
+      </w:r>
+      <w:r>
+        <w:rPr>
+          <w:rFonts w:ascii="Cambria" w:hAnsi="Cambria"/>
+        </w:rPr>
+        <w:t>ld live and fight for ourselves, o</w:t>
+      </w:r>
+      <w:r>
+        <w:rPr>
+          <w:rFonts w:ascii="Cambria" w:hAnsi="Cambria"/>
+        </w:rPr>
+        <w:t>ur ancestors</w:t>
+      </w:r>
+      <w:r>
+        <w:rPr>
+          <w:rFonts w:ascii="Cambria" w:hAnsi="Cambria"/>
+        </w:rPr>
+        <w:t>, and our race’s future</w:t>
+      </w:r>
+      <w:r>
+        <w:rPr>
+          <w:rFonts w:ascii="Cambria" w:hAnsi="Cambria"/>
+        </w:rPr>
+        <w:t xml:space="preserve">. </w:t>
+      </w:r>
+      <w:r>
+        <w:rPr>
+          <w:rFonts w:ascii="Cambria" w:hAnsi="Cambria" w:cs="Arial"/>
+          <w:i/>
+        </w:rPr>
+        <w:t>Between the World and Me</w:t>
+      </w:r>
+      <w:r>
+        <w:rPr>
+          <w:rFonts w:ascii="Cambria" w:hAnsi="Cambria"/>
+        </w:rPr>
+        <w:t xml:space="preserve"> has impacted me on a personal level, pushing me </w:t>
+      </w:r>
+      <w:r>
+        <w:rPr>
+          <w:rFonts w:ascii="Cambria" w:hAnsi="Cambria"/>
+        </w:rPr>
+        <w:t xml:space="preserve">to think about </w:t>
+      </w:r>
+      <w:r>
+        <w:rPr>
+          <w:rFonts w:ascii="Cambria" w:hAnsi="Cambria"/>
+        </w:rPr>
+        <w:t>the rights and freedom I hold</w:t>
+      </w:r>
+      <w:r>
+        <w:rPr>
+          <w:rFonts w:ascii="Cambria" w:hAnsi="Cambria"/>
+        </w:rPr>
+        <w:t xml:space="preserve">, as well as the purpose of </w:t>
+      </w:r>
+      <w:r>
+        <w:rPr>
+          <w:rFonts w:ascii="Cambria" w:hAnsi="Cambria"/>
+        </w:rPr>
+        <w:t>my life.</w:t>
+      </w:r>
+      <w:r>
+        <w:rPr>
+          <w:rFonts w:ascii="Cambria" w:hAnsi="Cambria"/>
+        </w:rPr>
+        <w:t xml:space="preserve"> </w:t>
+      </w:r>
+    </w:p>
+    <w:p>
+      <w:pPr>
+        <w:spacing w:line="360" w:lineRule="auto"/>
+        <w:ind w:firstLine="720"/>
+        <w:rPr>
+          <w:rFonts w:ascii="Cambria" w:hAnsi="Cambria"/>
+        </w:rPr>
+      </w:pPr>
+    </w:p>
+    <w:p>
+      <w:pPr>
+        <w:spacing w:line="360" w:lineRule="auto"/>
+        <w:ind w:firstLine="720"/>
+        <w:rPr>
+          <w:rFonts w:ascii="Cambria" w:hAnsi="Cambria" w:cs="Arial"/>
+        </w:rPr>
+      </w:pPr>
+      <w:r>
+        <w:rPr>
+          <w:rFonts w:ascii="Cambria" w:hAnsi="Cambria"/>
+        </w:rPr>
+        <w:t xml:space="preserve">One of the most vital lessons that Coates conducts to his son is the value of human being and the rights and equality each human being holds. More than halfway through his letter, Coates instructs his son that </w:t>
+      </w:r>
+      <w:r>
+        <w:rPr>
+          <w:rFonts w:ascii="Cambria" w:hAnsi="Cambria" w:cs="Arial"/>
+        </w:rPr>
+        <w:t>“You existed. You matter. You have value. You have every right to wear your hoodie, to play your music as loud as you want. You have every right to be you. And no one should deter you from being you. You have to be you. And you can neve</w:t>
+      </w:r>
+      <w:r>
+        <w:rPr>
+          <w:rFonts w:ascii="Cambria" w:hAnsi="Cambria" w:cs="Arial"/>
+        </w:rPr>
+        <w:t>r be afraid to be you.” (Coates</w:t>
+      </w:r>
+      <w:r>
+        <w:rPr>
+          <w:rFonts w:ascii="Cambria" w:hAnsi="Cambria" w:cs="Arial"/>
+        </w:rPr>
+        <w:t xml:space="preserve"> 113). </w:t>
+      </w:r>
+      <w:r>
+        <w:rPr>
+          <w:rFonts w:ascii="Cambria" w:hAnsi="Cambria" w:cs="Arial"/>
+        </w:rPr>
+        <w:t xml:space="preserve">In the contemporary society, many people doubt about their existence and wonder what they value for the society. In elementary school, I always questioned myself what my existence means to other people and how I am mattered. Coates tells me that all human beings hold their precious values due to the rights and freedom they have. </w:t>
+      </w:r>
+      <w:r>
+        <w:rPr>
+          <w:rFonts w:ascii="Cambria" w:hAnsi="Cambria" w:cs="Arial"/>
+        </w:rPr>
+        <w:t xml:space="preserve">All humans, regardless of their race, generation, or nationality, are equal. All humans have the right to be themselves and should never be afraid of being themselves. </w:t>
+      </w:r>
+      <w:r>
+        <w:rPr>
+          <w:rFonts w:ascii="Cambria" w:hAnsi="Cambria" w:cs="Arial"/>
+        </w:rPr>
+        <w:t xml:space="preserve">Coates’ message regarding human value encourages me to cherish my existence. Although I am as small as a dust in the vast universe, my rights matter, my freedom matters, and my future matters. </w:t>
+      </w:r>
+      <w:r>
+        <w:rPr>
+          <w:rFonts w:ascii="Cambria" w:hAnsi="Cambria" w:cs="Arial"/>
+        </w:rPr>
+        <w:t xml:space="preserve">As Coates mentions to his son, no one should deter me from finding my path, from voyaging to my future. When I was in grade 8, I never thought about my career aspiration. I simply wanted to follow the mainstream, be whoever my parents asked me to be. Fortunately, I came across the opportunity to discover my interest and life aspiration ever since I joined the robotics team. Once I used physics to determine gear ratio, held a drill for the first time, and jumped into the pit to fix a robot, I was hooked with the marvels of science, engineering, and technology. About nine months ago, I faced a tough decision-making process. Standing in front of the intersection to my future, I had to pick between being the person my parents want me to be and being the person I want to be. </w:t>
+      </w:r>
+      <w:r>
+        <w:rPr>
+          <w:rFonts w:ascii="Cambria" w:hAnsi="Cambria" w:cs="Arial"/>
+        </w:rPr>
+        <w:t xml:space="preserve">I didn’t let my parents to intervene my future decision, and I am so glad that I chose pursue a field I enjoy exploring. Coates life suggestion to his son and his readers resonates with my belief, and I can find shadows of myself while reading the book. </w:t>
+      </w:r>
+    </w:p>
+    <w:p>
+      <w:pPr>
+        <w:spacing w:line="360" w:lineRule="auto"/>
+        <w:rPr>
+          <w:rFonts w:ascii="Cambria" w:hAnsi="Cambria"/>
+        </w:rPr>
+      </w:pPr>
+    </w:p>
+    <w:p>
+      <w:pPr>
+        <w:spacing w:line="360" w:lineRule="auto"/>
+        <w:ind w:firstLine="720"/>
+        <w:rPr>
+          <w:rFonts w:ascii="Cambria" w:hAnsi="Cambria"/>
+        </w:rPr>
+      </w:pPr>
+      <w:r>
+        <w:rPr>
+          <w:rFonts w:ascii="Cambria" w:hAnsi="Cambria"/>
+        </w:rPr>
+        <w:t>Coates also taught me what I should struggle for and what the meaning and purpose of my life is. In the end of his book, Coates</w:t>
+      </w:r>
+      <w:r>
+        <w:rPr>
+          <w:rFonts w:ascii="Cambria" w:hAnsi="Cambria"/>
+        </w:rPr>
+        <w:t xml:space="preserve"> concludes his view on racism and</w:t>
+      </w:r>
+      <w:r>
+        <w:rPr>
+          <w:rFonts w:ascii="Cambria" w:hAnsi="Cambria"/>
+        </w:rPr>
+        <w:t xml:space="preserve"> guides </w:t>
+      </w:r>
+      <w:r>
+        <w:rPr>
+          <w:rFonts w:ascii="Cambria" w:hAnsi="Cambria"/>
+        </w:rPr>
+        <w:t>his son, as well as me, to struggle for our ancestors, ourselves, and our future:</w:t>
+      </w:r>
+    </w:p>
+    <w:p>
+      <w:pPr>
+        <w:spacing w:line="360" w:lineRule="auto"/>
+        <w:ind w:firstLine="720"/>
+        <w:rPr>
+          <w:rFonts w:ascii="Cambria" w:hAnsi="Cambria"/>
+        </w:rPr>
+      </w:pPr>
+    </w:p>
+    <w:p>
+      <w:pPr>
+        <w:spacing w:line="360" w:lineRule="auto"/>
+        <w:ind w:left="720" w:firstLine="60"/>
+        <w:rPr>
+          <w:rFonts w:ascii="Cambria" w:hAnsi="Cambria" w:cs="Arial"/>
+        </w:rPr>
+      </w:pPr>
+      <w:r>
+        <w:rPr>
+          <w:rFonts w:ascii="Cambria" w:hAnsi="Cambria" w:cs="Arial"/>
+        </w:rPr>
+        <w:t>“Struggle for the memory of your ancestors. Struggle for wisdom. Struggle for the warmth of The Mecca. Struggle for your grandmother and grandfather, for your name. But do not struggle for the Dreamers. Hope for them. Pray for them, if you are so moved. But do not pin your struggle on their conversion. The Dreamers will have to learn to struggle themselves, to understand that the field for their Dream, the stage where they have painted themselves white, is t</w:t>
+      </w:r>
+      <w:r>
+        <w:rPr>
+          <w:rFonts w:ascii="Cambria" w:hAnsi="Cambria" w:cs="Arial"/>
+        </w:rPr>
+        <w:t>he deathbed of us all. (Coates</w:t>
+      </w:r>
+      <w:r>
+        <w:rPr>
+          <w:rFonts w:ascii="Cambria" w:hAnsi="Cambria" w:cs="Arial"/>
+        </w:rPr>
+        <w:t xml:space="preserve"> 151).</w:t>
+      </w:r>
+    </w:p>
+    <w:p>
+      <w:pPr>
+        <w:spacing w:line="360" w:lineRule="auto"/>
+        <w:rPr>
+          <w:rFonts w:ascii="Cambria" w:hAnsi="Cambria" w:cs="Arial"/>
+        </w:rPr>
+      </w:pPr>
+    </w:p>
+    <w:p>
+      <w:pPr>
+        <w:spacing w:line="360" w:lineRule="auto"/>
+        <w:rPr>
+          <w:rFonts w:ascii="Cambria" w:hAnsi="Cambria" w:cs="Arial"/>
+        </w:rPr>
+      </w:pPr>
+      <w:r>
+        <w:rPr>
+          <w:rFonts w:ascii="Cambria" w:hAnsi="Cambria" w:cs="Arial"/>
+        </w:rPr>
+        <w:t xml:space="preserve">For Coates, his son, and the rest of the African American population, “dreamer” symbolizes the white population, who live in their own bubble, willfully blinding the discrimination existed in the modern society. </w:t>
+      </w:r>
+      <w:r>
+        <w:rPr>
+          <w:rFonts w:ascii="Cambria" w:hAnsi="Cambria" w:cs="Arial"/>
+        </w:rPr>
+        <w:t xml:space="preserve">Coates compares the white population with the black population, and makes it clear that all African Americans shouldn’t hope for an end for racism because racism has been woven into the American culture. </w:t>
+      </w:r>
+      <w:r>
+        <w:rPr>
+          <w:rFonts w:ascii="Cambria" w:hAnsi="Cambria" w:cs="Arial"/>
+        </w:rPr>
+        <w:t>Coates intends to tell his son</w:t>
+      </w:r>
+      <w:r>
+        <w:rPr>
+          <w:rFonts w:ascii="Cambria" w:hAnsi="Cambria" w:cs="Arial"/>
+        </w:rPr>
+        <w:t xml:space="preserve"> a</w:t>
+      </w:r>
+      <w:r>
+        <w:rPr>
+          <w:rFonts w:ascii="Cambria" w:hAnsi="Cambria" w:cs="Arial"/>
+        </w:rPr>
+        <w:t>nd all African American readers that they should struggle</w:t>
+      </w:r>
+      <w:r>
+        <w:rPr>
+          <w:rFonts w:ascii="Cambria" w:hAnsi="Cambria" w:cs="Arial"/>
+        </w:rPr>
+        <w:t xml:space="preserve"> for themselves and the black population</w:t>
+      </w:r>
+      <w:r>
+        <w:rPr>
+          <w:rFonts w:ascii="Cambria" w:hAnsi="Cambria" w:cs="Arial"/>
+        </w:rPr>
+        <w:t xml:space="preserve"> instead of struggling for the extinction of racial injustice</w:t>
+      </w:r>
+      <w:r>
+        <w:rPr>
+          <w:rFonts w:ascii="Cambria" w:hAnsi="Cambria" w:cs="Arial"/>
+        </w:rPr>
+        <w:t xml:space="preserve">. </w:t>
+      </w:r>
+      <w:r>
+        <w:rPr>
+          <w:rFonts w:ascii="Cambria" w:hAnsi="Cambria" w:cs="Arial"/>
+        </w:rPr>
+        <w:t>For</w:t>
+      </w:r>
+      <w:r>
+        <w:rPr>
+          <w:rFonts w:ascii="Cambria" w:hAnsi="Cambria" w:cs="Arial"/>
+        </w:rPr>
+        <w:t xml:space="preserve"> all white American readers, Coates tries to convey the message that they are building a society upon the torture </w:t>
+      </w:r>
+      <w:r>
+        <w:rPr>
+          <w:rFonts w:ascii="Cambria" w:hAnsi="Cambria" w:cs="Arial"/>
+        </w:rPr>
+        <w:t xml:space="preserve">and deconstruction </w:t>
+      </w:r>
+      <w:r>
+        <w:rPr>
+          <w:rFonts w:ascii="Cambria" w:hAnsi="Cambria" w:cs="Arial"/>
+        </w:rPr>
+        <w:t xml:space="preserve">of the black bodies, and the white population needs to realize that they are embracing the death of others while enjoying their own </w:t>
+      </w:r>
+      <w:r>
+        <w:rPr>
+          <w:rFonts w:ascii="Cambria" w:hAnsi="Cambria" w:cs="Arial"/>
+        </w:rPr>
+        <w:t xml:space="preserve">happiness, success, </w:t>
+      </w:r>
+      <w:r>
+        <w:rPr>
+          <w:rFonts w:ascii="Cambria" w:hAnsi="Cambria" w:cs="Arial"/>
+        </w:rPr>
+        <w:t xml:space="preserve">prosperity. </w:t>
+      </w:r>
+      <w:r>
+        <w:rPr>
+          <w:rFonts w:ascii="Cambria" w:hAnsi="Cambria" w:cs="Arial"/>
+        </w:rPr>
+        <w:t xml:space="preserve">On a personal level, </w:t>
+      </w:r>
+      <w:r>
+        <w:rPr>
+          <w:rFonts w:ascii="Cambria" w:hAnsi="Cambria" w:cs="Arial"/>
+        </w:rPr>
+        <w:t xml:space="preserve">Coates </w:t>
+      </w:r>
+      <w:r>
+        <w:rPr>
+          <w:rFonts w:ascii="Cambria" w:hAnsi="Cambria" w:cs="Arial"/>
+        </w:rPr>
+        <w:t>inspires me to fight for my dreams and my future.</w:t>
+      </w:r>
+      <w:r>
+        <w:rPr>
+          <w:rFonts w:ascii="Cambria" w:hAnsi="Cambria" w:cs="Arial"/>
+        </w:rPr>
+        <w:t xml:space="preserve"> </w:t>
+      </w:r>
+      <w:r>
+        <w:rPr>
+          <w:rFonts w:ascii="Cambria" w:hAnsi="Cambria" w:cs="Arial"/>
+        </w:rPr>
+        <w:t xml:space="preserve">While I challenge against the odds and fight for my future, I should embark on the past—the past struggle of my ancestors, the </w:t>
+      </w:r>
+      <w:r>
+        <w:rPr>
+          <w:rFonts w:ascii="Cambria" w:hAnsi="Cambria" w:cs="Arial"/>
+        </w:rPr>
+        <w:t>struggle of my family. I</w:t>
+      </w:r>
+      <w:r>
+        <w:rPr>
+          <w:rFonts w:ascii="Cambria" w:hAnsi="Cambria" w:cs="Arial"/>
+        </w:rPr>
+        <w:t>nstead of hoping others t</w:t>
+      </w:r>
+      <w:r>
+        <w:rPr>
+          <w:rFonts w:ascii="Cambria" w:hAnsi="Cambria" w:cs="Arial"/>
+        </w:rPr>
+        <w:t>o change their views on me</w:t>
+      </w:r>
+      <w:r>
+        <w:rPr>
+          <w:rFonts w:ascii="Cambria" w:hAnsi="Cambria" w:cs="Arial"/>
+        </w:rPr>
+        <w:t xml:space="preserve">, I should focus on my self-development, my acquisition of knowledge and skills, and my integrity, morality and belief. </w:t>
+      </w:r>
+    </w:p>
+    <w:p>
+      <w:pPr>
+        <w:spacing w:line="360" w:lineRule="auto"/>
+        <w:rPr>
+          <w:rFonts w:ascii="Cambria" w:hAnsi="Cambria" w:cs="Arial"/>
+        </w:rPr>
+      </w:pPr>
+    </w:p>
+    <w:p>
+      <w:pPr>
+        <w:spacing w:line="360" w:lineRule="auto"/>
+        <w:rPr>
+          <w:rFonts w:ascii="Cambria" w:hAnsi="Cambria"/>
+        </w:rPr>
+      </w:pPr>
+      <w:r>
+        <w:rPr>
+          <w:rFonts w:ascii="Cambria" w:hAnsi="Cambria" w:cs="Arial"/>
+        </w:rPr>
+        <w:tab/>
+        <w:t xml:space="preserve">Although I am an outsider of the African American society, the life lessons carried throughout </w:t>
+      </w:r>
+      <w:r>
+        <w:rPr>
+          <w:rFonts w:ascii="Cambria" w:hAnsi="Cambria" w:cs="Arial"/>
+          <w:i/>
+        </w:rPr>
+        <w:t>Between the World and Me</w:t>
+      </w:r>
+      <w:r>
+        <w:rPr>
+          <w:rFonts w:ascii="Cambria" w:hAnsi="Cambria" w:cs="Arial"/>
+          <w:i/>
+        </w:rPr>
+        <w:t xml:space="preserve"> </w:t>
+      </w:r>
+      <w:r>
+        <w:rPr>
+          <w:rFonts w:ascii="Cambria" w:hAnsi="Cambria" w:cs="Arial"/>
+        </w:rPr>
+        <w:t xml:space="preserve">have notably impacted me to endeavor to my values, rights, success, and dreams. </w:t>
+      </w:r>
+    </w:p>
+    <w:p>
+      <w:pPr>
+        <w:spacing w:line="360" w:lineRule="auto"/>
+        <w:rPr>
+          <w:rFonts w:ascii="Cambria" w:hAnsi="Cambria" w:cs="Arial"/>
+        </w:rPr>
+      </w:pPr>
+    </w:p>
+    <w:p>
+      <w:pPr>
+        <w:spacing w:line="360" w:lineRule="auto"/>
+        <w:rPr>
+          <w:rFonts w:ascii="Cambria" w:hAnsi="Cambria" w:cs="Arial"/>
+          <w:i/>
+        </w:rPr>
+      </w:pPr>
+      <w:r>
+        <w:rPr>
+          <w:rFonts w:ascii="Cambria" w:hAnsi="Cambria" w:cs="Arial"/>
+        </w:rPr>
+        <w:tab/>
+      </w:r>
+      <w:r>
+        <w:rPr>
+          <w:rFonts w:ascii="Cambria" w:hAnsi="Cambria" w:cs="Arial"/>
+          <w:i/>
+        </w:rPr>
+        <w:t>Between the World and Me</w:t>
+      </w:r>
+      <w:r>
+        <w:rPr>
+          <w:rFonts w:ascii="Cambria" w:hAnsi="Cambria" w:cs="Arial"/>
+        </w:rPr>
+        <w:t xml:space="preserve"> is an </w:t>
+      </w:r>
+      <w:r>
+        <w:rPr>
+          <w:rFonts w:ascii="Cambria" w:hAnsi="Cambria" w:cs="Arial"/>
+        </w:rPr>
+        <w:t xml:space="preserve">extraordinary work of unforgettable literature that has left a profound impact upon the readers and the society. </w:t>
+      </w:r>
+      <w:r>
+        <w:rPr>
+          <w:rFonts w:ascii="Cambria" w:hAnsi="Cambria" w:cs="Arial"/>
+        </w:rPr>
+        <w:t xml:space="preserve">As Coates narrates his experience chronologically, he emphasizes on historical context including </w:t>
+      </w:r>
+      <w:r>
         <w:rPr>
           <w:rFonts w:ascii="Cambria" w:eastAsia="Times New Roman" w:hAnsi="Cambria" w:cs="Arial"/>
           <w:color w:val="000000"/>
         </w:rPr>
+        <w:t>the struggle of the</w:t>
+      </w:r>
+      <w:r>
+        <w:rPr>
+          <w:rFonts w:ascii="Cambria" w:eastAsia="Times New Roman" w:hAnsi="Cambria" w:cs="Arial"/>
+          <w:color w:val="000000"/>
+        </w:rPr>
+        <w:t xml:space="preserve"> black population</w:t>
+      </w:r>
+      <w:r>
+        <w:rPr>
+          <w:rFonts w:ascii="Cambria" w:eastAsia="Times New Roman" w:hAnsi="Cambria" w:cs="Arial"/>
+          <w:color w:val="000000"/>
+        </w:rPr>
+        <w:t>, the history of slavery,</w:t>
+      </w:r>
+      <w:r>
+        <w:rPr>
+          <w:rFonts w:ascii="Cambria" w:eastAsia="Times New Roman" w:hAnsi="Cambria" w:cs="Arial"/>
+          <w:color w:val="000000"/>
+        </w:rPr>
+        <w:t xml:space="preserve"> the ideology of race,</w:t>
+      </w:r>
+      <w:r>
+        <w:rPr>
+          <w:rFonts w:ascii="Cambria" w:eastAsia="Times New Roman" w:hAnsi="Cambria" w:cs="Arial"/>
+          <w:color w:val="000000"/>
+        </w:rPr>
+        <w:t xml:space="preserve"> and the </w:t>
+      </w:r>
+      <w:r>
+        <w:rPr>
+          <w:rFonts w:ascii="Cambria" w:eastAsia="Times New Roman" w:hAnsi="Cambria" w:cs="Arial"/>
+          <w:color w:val="000000"/>
+        </w:rPr>
+        <w:t>African Americans’</w:t>
+      </w:r>
+      <w:r>
+        <w:rPr>
+          <w:rFonts w:ascii="Cambria" w:eastAsia="Times New Roman" w:hAnsi="Cambria" w:cs="Arial"/>
+          <w:color w:val="000000"/>
+        </w:rPr>
+        <w:t xml:space="preserve"> contribution to the </w:t>
+      </w:r>
+      <w:r>
+        <w:rPr>
+          <w:rFonts w:ascii="Cambria" w:eastAsia="Times New Roman" w:hAnsi="Cambria" w:cs="Arial"/>
+          <w:color w:val="000000"/>
+        </w:rPr>
+        <w:t>country</w:t>
+      </w:r>
+      <w:r>
+        <w:rPr>
+          <w:rFonts w:ascii="Cambria" w:eastAsia="Times New Roman" w:hAnsi="Cambria" w:cs="Arial"/>
+          <w:color w:val="000000"/>
+        </w:rPr>
+        <w:t>’s development.</w:t>
+      </w:r>
+      <w:r>
+        <w:rPr>
+          <w:rFonts w:ascii="Cambria" w:eastAsia="Times New Roman" w:hAnsi="Cambria" w:cs="Arial"/>
+          <w:color w:val="000000"/>
+        </w:rPr>
+        <w:t xml:space="preserve"> </w:t>
+      </w:r>
+      <w:r>
+        <w:rPr>
+          <w:rFonts w:ascii="Cambria" w:eastAsia="Times New Roman" w:hAnsi="Cambria" w:cs="Arial"/>
+          <w:i/>
+          <w:color w:val="000000"/>
+        </w:rPr>
+        <w:t xml:space="preserve">Between the World and Me </w:t>
+      </w:r>
+      <w:r>
+        <w:rPr>
+          <w:rFonts w:ascii="Cambria" w:eastAsia="Times New Roman" w:hAnsi="Cambria" w:cs="Arial"/>
+          <w:color w:val="000000"/>
+        </w:rPr>
+        <w:t xml:space="preserve">also embodies discussions of longstanding social issues that have shaped the society. In particular, the book addresses issues surrounding racism against the African Americans, such as </w:t>
+      </w:r>
+      <w:r>
+        <w:rPr>
+          <w:rFonts w:ascii="Cambria" w:hAnsi="Cambria" w:cs="Arial"/>
+        </w:rPr>
+        <w:t>black parent wisdom teaching, brutal policing, social ignorance against the black population</w:t>
+      </w:r>
+      <w:r>
+        <w:rPr>
+          <w:rFonts w:ascii="Cambria" w:hAnsi="Cambria" w:cs="Arial"/>
+        </w:rPr>
+        <w:t xml:space="preserve">, social distance between the white and the black, as well as the relationship between race and racism. </w:t>
+      </w:r>
+      <w:r>
+        <w:rPr>
+          <w:rFonts w:ascii="Cambria" w:hAnsi="Cambria" w:cs="Arial"/>
+        </w:rPr>
+        <w:t>Lastly, n</w:t>
+      </w:r>
+      <w:r>
+        <w:rPr>
+          <w:rFonts w:ascii="Cambria" w:hAnsi="Cambria" w:cs="Arial"/>
+        </w:rPr>
+        <w:t xml:space="preserve">umerous of Coates’ life messages </w:t>
+      </w:r>
+      <w:r>
+        <w:rPr>
+          <w:rFonts w:ascii="Cambria" w:hAnsi="Cambria" w:cs="Arial"/>
+        </w:rPr>
+        <w:t xml:space="preserve">communicated throughout the text has evoked the readers, including myself, to reflect on their values, dreams, and future aspiration. The objective of this essay is to </w:t>
+      </w:r>
+      <w:r>
+        <w:rPr>
+          <w:rFonts w:ascii="Cambria" w:hAnsi="Cambria" w:cs="Arial"/>
+        </w:rPr>
+        <w:t xml:space="preserve">analyze the remarkable </w:t>
+      </w:r>
+      <w:r>
+        <w:rPr>
+          <w:rFonts w:ascii="Cambria" w:hAnsi="Cambria" w:cs="Arial"/>
+        </w:rPr>
+        <w:t xml:space="preserve">impact of Between the World and Me, specifically the book’s incorporation of historical and social context and its historical, social, and personal impact. Ta-Nehisi Coates </w:t>
+      </w:r>
+      <w:r>
+        <w:rPr>
+          <w:rFonts w:ascii="Cambria" w:hAnsi="Cambria" w:cs="Arial"/>
+        </w:rPr>
+        <w:t xml:space="preserve">aimed to write this book to convey the message that it is a common and old tradition that the white population are endowed the authority to destroy black bodies, and thus it is dangerous to be a black male in America. Coates strived to convince his son that racism has been woven into the American culture, and therefore, it is hopeless to believe that a black person can end racism and assimilate in the American society. </w:t>
+      </w:r>
+    </w:p>
+    <w:p>
+      <w:pPr>
+        <w:spacing w:line="360" w:lineRule="auto"/>
+        <w:rPr>
+          <w:rFonts w:ascii="Cambria" w:hAnsi="Cambria" w:cs="Arial"/>
+        </w:rPr>
       </w:pPr>
     </w:p>
     <w:p>
@@ -1252,26 +3120,13 @@
           <w:rFonts w:eastAsia="Times New Roman"/>
         </w:rPr>
       </w:pPr>
-      <w:r>
-        <w:rPr>
-          <w:rFonts w:ascii="Cambria" w:hAnsi="Cambria" w:cs="Arial"/>
-          <w:i/>
-          <w:color w:val="000000" w:themeColor="text1"/>
-        </w:rPr>
-        <w:tab/>
-      </w:r>
-      <w:r>
-        <w:rPr>
-          <w:rFonts w:eastAsia="Times New Roman"/>
-        </w:rPr>
-        <w:t xml:space="preserve">Although classified as a series written for young adults, the Harry Potter series explores a number of significant social themes that have profoundly left a social impact on the entire world, regardless of age. Racism is one of the main social issues that Rowling combats throughout the Harry Potter series – she underlines two forms of anti-racism that are used to help eradicate the social issue: multicultural anti-racism and social justice anti-racism. Rowling also artistically communicates a number of important life messages through her writing that left a significant impact on people’s lives and lifestyle. From the act of confession to the reality behind dreams, Rowling shows readers what it is like to live a life with integrity. </w:t>
-      </w:r>
-    </w:p>
-    <w:p>
-      <w:pPr>
-        <w:spacing w:line="360" w:lineRule="auto"/>
-        <w:rPr>
-          <w:rFonts w:ascii="Cambria" w:hAnsi="Cambria" w:cs="Arial"/>
+    </w:p>
+    <w:p>
+      <w:pPr>
+        <w:spacing w:line="360" w:lineRule="auto"/>
+        <w:rPr>
+          <w:rFonts w:ascii="Cambria" w:hAnsi="Cambria" w:cs="Arial"/>
+          <w:b/>
         </w:rPr>
       </w:pPr>
       <w:bookmarkStart w:id="0" w:name="_GoBack"/>
@@ -1280,194 +3135,20 @@
     <w:p>
       <w:pPr>
         <w:spacing w:line="360" w:lineRule="auto"/>
-        <w:rPr>
-          <w:rFonts w:ascii="Cambria" w:hAnsi="Cambria" w:cs="Arial"/>
-        </w:rPr>
-      </w:pPr>
-    </w:p>
-    <w:p>
-      <w:pPr>
-        <w:spacing w:line="360" w:lineRule="auto"/>
-        <w:rPr>
-          <w:rFonts w:ascii="Cambria" w:hAnsi="Cambria" w:cs="Arial"/>
-        </w:rPr>
-      </w:pPr>
-    </w:p>
-    <w:p>
-      <w:pPr>
-        <w:spacing w:line="360" w:lineRule="auto"/>
-        <w:rPr>
-          <w:rFonts w:eastAsia="Times New Roman"/>
-        </w:rPr>
-      </w:pPr>
-    </w:p>
-    <w:p>
-      <w:pPr>
-        <w:spacing w:line="360" w:lineRule="auto"/>
-        <w:rPr>
-          <w:rFonts w:eastAsia="Times New Roman"/>
-        </w:rPr>
-      </w:pPr>
-    </w:p>
-    <w:p>
-      <w:pPr>
-        <w:spacing w:line="360" w:lineRule="auto"/>
-        <w:rPr>
-          <w:rFonts w:eastAsia="Times New Roman"/>
-        </w:rPr>
-      </w:pPr>
-    </w:p>
-    <w:p>
-      <w:pPr>
-        <w:spacing w:line="360" w:lineRule="auto"/>
-        <w:rPr>
-          <w:rFonts w:eastAsia="Times New Roman"/>
-        </w:rPr>
-      </w:pPr>
-    </w:p>
-    <w:p>
-      <w:pPr>
-        <w:spacing w:line="360" w:lineRule="auto"/>
-        <w:rPr>
-          <w:rFonts w:eastAsia="Times New Roman"/>
-        </w:rPr>
-      </w:pPr>
-    </w:p>
-    <w:p>
-      <w:pPr>
-        <w:spacing w:line="360" w:lineRule="auto"/>
-        <w:rPr>
-          <w:rFonts w:eastAsia="Times New Roman"/>
-        </w:rPr>
-      </w:pPr>
-    </w:p>
-    <w:p>
-      <w:pPr>
-        <w:spacing w:line="360" w:lineRule="auto"/>
-        <w:rPr>
-          <w:rFonts w:eastAsia="Times New Roman"/>
-        </w:rPr>
-      </w:pPr>
-    </w:p>
-    <w:p>
-      <w:pPr>
-        <w:spacing w:line="360" w:lineRule="auto"/>
-        <w:rPr>
-          <w:rFonts w:eastAsia="Times New Roman"/>
-        </w:rPr>
-      </w:pPr>
-    </w:p>
-    <w:p>
-      <w:pPr>
-        <w:spacing w:line="360" w:lineRule="auto"/>
-        <w:rPr>
-          <w:rFonts w:eastAsia="Times New Roman"/>
-        </w:rPr>
-      </w:pPr>
-    </w:p>
-    <w:p>
-      <w:pPr>
-        <w:spacing w:line="360" w:lineRule="auto"/>
-        <w:rPr>
-          <w:rFonts w:eastAsia="Times New Roman"/>
-        </w:rPr>
-      </w:pPr>
-    </w:p>
-    <w:p>
-      <w:pPr>
-        <w:spacing w:line="360" w:lineRule="auto"/>
-        <w:rPr>
-          <w:rFonts w:eastAsia="Times New Roman"/>
-        </w:rPr>
-      </w:pPr>
-    </w:p>
-    <w:p>
-      <w:pPr>
-        <w:spacing w:line="360" w:lineRule="auto"/>
-        <w:rPr>
-          <w:rFonts w:eastAsia="Times New Roman"/>
-        </w:rPr>
-      </w:pPr>
-    </w:p>
-    <w:p>
-      <w:pPr>
-        <w:spacing w:line="360" w:lineRule="auto"/>
-        <w:rPr>
-          <w:rFonts w:eastAsia="Times New Roman"/>
-        </w:rPr>
-      </w:pPr>
-    </w:p>
-    <w:p>
-      <w:pPr>
-        <w:spacing w:line="360" w:lineRule="auto"/>
-        <w:rPr>
-          <w:rFonts w:eastAsia="Times New Roman"/>
-        </w:rPr>
-      </w:pPr>
-    </w:p>
-    <w:p>
-      <w:pPr>
-        <w:spacing w:line="360" w:lineRule="auto"/>
-        <w:rPr>
-          <w:rFonts w:eastAsia="Times New Roman"/>
-        </w:rPr>
-      </w:pPr>
-    </w:p>
-    <w:p>
-      <w:pPr>
-        <w:spacing w:line="360" w:lineRule="auto"/>
-        <w:rPr>
-          <w:rFonts w:eastAsia="Times New Roman"/>
-        </w:rPr>
-      </w:pPr>
-    </w:p>
-    <w:p>
-      <w:pPr>
-        <w:spacing w:line="360" w:lineRule="auto"/>
-        <w:rPr>
-          <w:rFonts w:eastAsia="Times New Roman"/>
-        </w:rPr>
-      </w:pPr>
-    </w:p>
-    <w:p>
-      <w:pPr>
-        <w:spacing w:line="360" w:lineRule="auto"/>
-        <w:rPr>
-          <w:rFonts w:eastAsia="Times New Roman"/>
-        </w:rPr>
-      </w:pPr>
-    </w:p>
-    <w:p>
-      <w:pPr>
-        <w:spacing w:line="360" w:lineRule="auto"/>
-        <w:rPr>
-          <w:rFonts w:eastAsia="Times New Roman"/>
-        </w:rPr>
-      </w:pPr>
-    </w:p>
-    <w:p>
-      <w:pPr>
-        <w:spacing w:line="360" w:lineRule="auto"/>
-        <w:rPr>
-          <w:rFonts w:eastAsia="Times New Roman"/>
-        </w:rPr>
-      </w:pPr>
-    </w:p>
-    <w:p>
-      <w:pPr>
-        <w:spacing w:line="360" w:lineRule="auto"/>
-        <w:rPr>
-          <w:rFonts w:eastAsia="Times New Roman"/>
-        </w:rPr>
-      </w:pPr>
-    </w:p>
-    <w:p>
-      <w:pPr>
-        <w:spacing w:line="360" w:lineRule="auto"/>
-        <w:rPr>
-          <w:rFonts w:ascii="Cambria" w:hAnsi="Cambria" w:cs="Arial"/>
-          <w:b/>
-        </w:rPr>
+        <w:jc w:val="center"/>
+      </w:pPr>
+      <w:r>
+        <w:t>Works Cited</w:t>
+      </w:r>
+    </w:p>
+    <w:p>
+      <w:pPr>
+        <w:spacing w:line="360" w:lineRule="auto"/>
+      </w:pPr>
+    </w:p>
+    <w:p>
+      <w:pPr>
+        <w:spacing w:line="360" w:lineRule="auto"/>
       </w:pPr>
     </w:p>
     <w:p>
@@ -2189,7 +3870,7 @@
   <w:style w:type="paragraph" w:default="1" w:styleId="Normal">
     <w:name w:val="Normal"/>
     <w:qFormat/>
-    <w:rsid w:val="001E6293"/>
+    <w:rsid w:val="001C7188"/>
     <w:rPr>
       <w:rFonts w:ascii="Times New Roman" w:hAnsi="Times New Roman" w:cs="Times New Roman"/>
     </w:rPr>

--- a/ISU Essay First Draft.docx
+++ b/ISU Essay First Draft.docx
@@ -264,9 +264,19 @@
         <w:spacing w:line="360" w:lineRule="auto"/>
         <w:rPr>
           <w:rFonts w:ascii="Cambria" w:hAnsi="Cambria" w:cs="Arial"/>
+          <w:b/>
           <w:color w:val="000000" w:themeColor="text1"/>
         </w:rPr>
       </w:pPr>
+      <w:r>
+        <w:rPr>
+          <w:rFonts w:ascii="Cambria" w:hAnsi="Cambria" w:cs="Arial"/>
+          <w:b/>
+          <w:color w:val="000000" w:themeColor="text1"/>
+        </w:rPr>
+        <w:lastRenderedPageBreak/>
+        <w:t>Historical Impact</w:t>
+      </w:r>
     </w:p>
     <w:p>
       <w:pPr>
@@ -341,15 +351,13 @@
     </w:p>
     <w:p>
       <w:pPr>
-        <w:spacing w:line="360" w:lineRule="auto"/>
-        <w:rPr>
-          <w:rFonts w:ascii="Cambria" w:hAnsi="Cambria" w:cs="Arial"/>
-        </w:rPr>
-      </w:pPr>
-    </w:p>
-    <w:p>
-      <w:pPr>
-        <w:spacing w:line="360" w:lineRule="auto"/>
+        <w:rPr>
+          <w:rFonts w:ascii="Cambria" w:hAnsi="Cambria" w:cs="Arial"/>
+        </w:rPr>
+      </w:pPr>
+    </w:p>
+    <w:p>
+      <w:pPr>
         <w:ind w:left="720"/>
         <w:rPr>
           <w:rFonts w:ascii="Cambria" w:hAnsi="Cambria" w:cs="Arial"/>
@@ -554,7 +562,6 @@
     </w:p>
     <w:p>
       <w:pPr>
-        <w:spacing w:line="360" w:lineRule="auto"/>
         <w:ind w:left="720"/>
         <w:rPr>
           <w:rFonts w:ascii="Cambria" w:hAnsi="Cambria" w:cs="Arial"/>
@@ -768,7 +775,6 @@
     </w:p>
     <w:p>
       <w:pPr>
-        <w:spacing w:line="360" w:lineRule="auto"/>
         <w:ind w:left="720"/>
         <w:rPr>
           <w:rFonts w:ascii="Cambria" w:hAnsi="Cambria" w:cs="Arial"/>
@@ -1196,12 +1202,28 @@
     <w:p>
       <w:pPr>
         <w:spacing w:line="360" w:lineRule="auto"/>
-        <w:ind w:firstLine="720"/>
-        <w:rPr>
-          <w:rFonts w:ascii="Cambria" w:hAnsi="Cambria" w:cs="Arial"/>
+        <w:rPr>
+          <w:rFonts w:ascii="Cambria" w:hAnsi="Cambria" w:cs="Arial"/>
+          <w:b/>
           <w:i/>
         </w:rPr>
       </w:pPr>
+    </w:p>
+    <w:p>
+      <w:pPr>
+        <w:spacing w:line="360" w:lineRule="auto"/>
+        <w:rPr>
+          <w:rFonts w:ascii="Cambria" w:hAnsi="Cambria" w:cs="Arial"/>
+          <w:b/>
+        </w:rPr>
+      </w:pPr>
+      <w:r>
+        <w:rPr>
+          <w:rFonts w:ascii="Cambria" w:hAnsi="Cambria" w:cs="Arial"/>
+          <w:b/>
+        </w:rPr>
+        <w:t>Social Impact</w:t>
+      </w:r>
     </w:p>
     <w:p>
       <w:pPr>
@@ -1342,7 +1364,6 @@
     </w:p>
     <w:p>
       <w:pPr>
-        <w:spacing w:line="360" w:lineRule="auto"/>
         <w:ind w:firstLine="720"/>
         <w:rPr>
           <w:rFonts w:ascii="Cambria" w:hAnsi="Cambria" w:cs="Arial"/>
@@ -1369,7 +1390,6 @@
     </w:p>
     <w:p>
       <w:pPr>
-        <w:spacing w:line="360" w:lineRule="auto"/>
         <w:ind w:left="720"/>
         <w:rPr>
           <w:rFonts w:ascii="Cambria" w:hAnsi="Cambria" w:cs="Arial"/>
@@ -1515,7 +1535,6 @@
     </w:p>
     <w:p>
       <w:pPr>
-        <w:spacing w:line="360" w:lineRule="auto"/>
         <w:ind w:left="720"/>
         <w:rPr>
           <w:rFonts w:ascii="Cambria" w:eastAsia="Times New Roman" w:hAnsi="Cambria"/>
@@ -1920,13 +1939,7 @@
         <w:rPr>
           <w:rFonts w:ascii="Cambria" w:hAnsi="Cambria" w:cs="Arial"/>
         </w:rPr>
-        <w:t xml:space="preserve">ns that other races are facing; they are </w:t>
-      </w:r>
-      <w:r>
-        <w:rPr>
-          <w:rFonts w:ascii="Cambria" w:hAnsi="Cambria" w:cs="Arial"/>
-        </w:rPr>
-        <w:t>willfully blind about the hardship plaguing the African Americans.</w:t>
+        <w:t>ns that other races are facing; they are willfully blind about the hardship plaguing the African Americans.</w:t>
       </w:r>
     </w:p>
     <w:p>
@@ -2026,15 +2039,13 @@
     </w:p>
     <w:p>
       <w:pPr>
-        <w:spacing w:line="360" w:lineRule="auto"/>
-        <w:rPr>
-          <w:rFonts w:ascii="Cambria" w:hAnsi="Cambria" w:cs="Arial"/>
-        </w:rPr>
-      </w:pPr>
-    </w:p>
-    <w:p>
-      <w:pPr>
-        <w:spacing w:line="360" w:lineRule="auto"/>
+        <w:rPr>
+          <w:rFonts w:ascii="Cambria" w:hAnsi="Cambria" w:cs="Arial"/>
+        </w:rPr>
+      </w:pPr>
+    </w:p>
+    <w:p>
+      <w:pPr>
         <w:ind w:left="720"/>
         <w:rPr>
           <w:rFonts w:ascii="Cambria" w:hAnsi="Cambria" w:cs="Arial"/>
@@ -2163,13 +2174,7 @@
         <w:rPr>
           <w:rFonts w:ascii="Cambria" w:hAnsi="Cambria" w:cs="Arial"/>
         </w:rPr>
-        <w:t>the social class pyramid</w:t>
-      </w:r>
-      <w:r>
-        <w:rPr>
-          <w:rFonts w:ascii="Cambria" w:hAnsi="Cambria" w:cs="Arial"/>
-        </w:rPr>
-        <w:t xml:space="preserve"> </w:t>
+        <w:t xml:space="preserve">the social class pyramid </w:t>
       </w:r>
       <w:r>
         <w:rPr>
@@ -2291,8 +2296,7 @@
     </w:p>
     <w:p>
       <w:pPr>
-        <w:spacing w:line="360" w:lineRule="auto"/>
-        <w:ind w:left="1048"/>
+        <w:ind w:left="1049"/>
         <w:rPr>
           <w:rFonts w:ascii="Cambria" w:hAnsi="Cambria" w:cs="Arial"/>
           <w:color w:val="000000" w:themeColor="text1"/>
@@ -2463,6 +2467,22 @@
     <w:p>
       <w:pPr>
         <w:spacing w:line="360" w:lineRule="auto"/>
+        <w:rPr>
+          <w:rFonts w:ascii="Cambria" w:hAnsi="Cambria" w:cs="Arial"/>
+          <w:b/>
+        </w:rPr>
+      </w:pPr>
+      <w:r>
+        <w:rPr>
+          <w:rFonts w:ascii="Cambria" w:hAnsi="Cambria" w:cs="Arial"/>
+          <w:b/>
+        </w:rPr>
+        <w:t>Personal Impact</w:t>
+      </w:r>
+    </w:p>
+    <w:p>
+      <w:pPr>
+        <w:spacing w:line="360" w:lineRule="auto"/>
         <w:ind w:firstLine="720"/>
         <w:rPr>
           <w:rFonts w:ascii="Cambria" w:hAnsi="Cambria"/>
@@ -2497,371 +2517,357 @@
         <w:rPr>
           <w:rFonts w:ascii="Cambria" w:hAnsi="Cambria"/>
         </w:rPr>
-        <w:t>Coates incorporates numerous life lessons regarding human rights and the meaning of human lives.</w:t>
+        <w:t xml:space="preserve">Coates incorporates numerous life lessons regarding human rights and the meaning of human lives. </w:t>
       </w:r>
       <w:r>
         <w:rPr>
           <w:rFonts w:ascii="Cambria" w:hAnsi="Cambria"/>
         </w:rPr>
+        <w:t>Coates conveys that instead of hoping others to end discrimination, we shou</w:t>
+      </w:r>
+      <w:r>
+        <w:rPr>
+          <w:rFonts w:ascii="Cambria" w:hAnsi="Cambria"/>
+        </w:rPr>
+        <w:t>ld live and fight for ourselves, o</w:t>
+      </w:r>
+      <w:r>
+        <w:rPr>
+          <w:rFonts w:ascii="Cambria" w:hAnsi="Cambria"/>
+        </w:rPr>
+        <w:t>ur ancestors</w:t>
+      </w:r>
+      <w:r>
+        <w:rPr>
+          <w:rFonts w:ascii="Cambria" w:hAnsi="Cambria"/>
+        </w:rPr>
+        <w:t>, and our race’s future</w:t>
+      </w:r>
+      <w:r>
+        <w:rPr>
+          <w:rFonts w:ascii="Cambria" w:hAnsi="Cambria"/>
+        </w:rPr>
+        <w:t xml:space="preserve">. </w:t>
+      </w:r>
+      <w:r>
+        <w:rPr>
+          <w:rFonts w:ascii="Cambria" w:hAnsi="Cambria" w:cs="Arial"/>
+          <w:i/>
+        </w:rPr>
+        <w:t>Between the World and Me</w:t>
+      </w:r>
+      <w:r>
+        <w:rPr>
+          <w:rFonts w:ascii="Cambria" w:hAnsi="Cambria"/>
+        </w:rPr>
+        <w:t xml:space="preserve"> has impacted me on a personal level, pushing me </w:t>
+      </w:r>
+      <w:r>
+        <w:rPr>
+          <w:rFonts w:ascii="Cambria" w:hAnsi="Cambria"/>
+        </w:rPr>
+        <w:t xml:space="preserve">to think about </w:t>
+      </w:r>
+      <w:r>
+        <w:rPr>
+          <w:rFonts w:ascii="Cambria" w:hAnsi="Cambria"/>
+        </w:rPr>
+        <w:t>the rights and freedom I hold</w:t>
+      </w:r>
+      <w:r>
+        <w:rPr>
+          <w:rFonts w:ascii="Cambria" w:hAnsi="Cambria"/>
+        </w:rPr>
+        <w:t xml:space="preserve">, as well as the purpose of </w:t>
+      </w:r>
+      <w:r>
+        <w:rPr>
+          <w:rFonts w:ascii="Cambria" w:hAnsi="Cambria"/>
+        </w:rPr>
+        <w:t>my life.</w:t>
+      </w:r>
+      <w:r>
+        <w:rPr>
+          <w:rFonts w:ascii="Cambria" w:hAnsi="Cambria"/>
+        </w:rPr>
         <w:t xml:space="preserve"> </w:t>
       </w:r>
-      <w:r>
+    </w:p>
+    <w:p>
+      <w:pPr>
+        <w:spacing w:line="360" w:lineRule="auto"/>
+        <w:ind w:firstLine="720"/>
         <w:rPr>
           <w:rFonts w:ascii="Cambria" w:hAnsi="Cambria"/>
         </w:rPr>
-        <w:t>Coates conveys that instead of hoping others to end discrimination, we shou</w:t>
-      </w:r>
+      </w:pPr>
+    </w:p>
+    <w:p>
+      <w:pPr>
+        <w:spacing w:line="360" w:lineRule="auto"/>
+        <w:ind w:firstLine="720"/>
+        <w:rPr>
+          <w:rFonts w:ascii="Cambria" w:hAnsi="Cambria" w:cs="Arial"/>
+        </w:rPr>
+      </w:pPr>
       <w:r>
         <w:rPr>
           <w:rFonts w:ascii="Cambria" w:hAnsi="Cambria"/>
         </w:rPr>
-        <w:t>ld live and fight for ourselves, o</w:t>
-      </w:r>
-      <w:r>
+        <w:t xml:space="preserve">One of the most vital lessons that Coates conducts to his son is the value of human being and the rights and equality each human being holds. More than halfway through his letter, Coates instructs his son that </w:t>
+      </w:r>
+      <w:r>
+        <w:rPr>
+          <w:rFonts w:ascii="Cambria" w:hAnsi="Cambria" w:cs="Arial"/>
+        </w:rPr>
+        <w:t>“You existed. You matter. You have value. You have every right to wear your hoodie, to play your music as loud as you want. You have every right to be you. And no one should deter you from being you. You have to be you. And you can neve</w:t>
+      </w:r>
+      <w:r>
+        <w:rPr>
+          <w:rFonts w:ascii="Cambria" w:hAnsi="Cambria" w:cs="Arial"/>
+        </w:rPr>
+        <w:t>r be afraid to be you.” (Coates</w:t>
+      </w:r>
+      <w:r>
+        <w:rPr>
+          <w:rFonts w:ascii="Cambria" w:hAnsi="Cambria" w:cs="Arial"/>
+        </w:rPr>
+        <w:t xml:space="preserve"> 113). </w:t>
+      </w:r>
+      <w:r>
+        <w:rPr>
+          <w:rFonts w:ascii="Cambria" w:hAnsi="Cambria" w:cs="Arial"/>
+        </w:rPr>
+        <w:t xml:space="preserve">In the contemporary society, many people doubt about their existence and wonder what they value for the society. In elementary school, I always questioned myself what my existence means to other people and how I am mattered. Coates tells me that all human beings hold their precious values due to the rights and freedom they have. </w:t>
+      </w:r>
+      <w:r>
+        <w:rPr>
+          <w:rFonts w:ascii="Cambria" w:hAnsi="Cambria" w:cs="Arial"/>
+        </w:rPr>
+        <w:t xml:space="preserve">All humans, regardless of their race, generation, or nationality, are equal. All humans have the right to be themselves and should never be afraid of being themselves. </w:t>
+      </w:r>
+      <w:r>
+        <w:rPr>
+          <w:rFonts w:ascii="Cambria" w:hAnsi="Cambria" w:cs="Arial"/>
+        </w:rPr>
+        <w:t xml:space="preserve">Coates’ message regarding human value encourages me to cherish my existence. Although I am as small as a dust in the vast universe, my rights matter, my freedom matters, and my future matters. </w:t>
+      </w:r>
+      <w:r>
+        <w:rPr>
+          <w:rFonts w:ascii="Cambria" w:hAnsi="Cambria" w:cs="Arial"/>
+        </w:rPr>
+        <w:t xml:space="preserve">As Coates mentions to his son, no one should deter me from finding my path, from voyaging to my future. When I was in grade 8, I never thought about my career aspiration. I simply wanted to follow the mainstream, be whoever my parents asked me to be. Fortunately, I came across the opportunity to discover my interest and life aspiration ever since I joined the robotics team. Once I used physics to determine gear ratio, held a drill for the first time, and jumped into the pit to fix a robot, I was hooked with the marvels of science, engineering, and technology. About nine months ago, I faced a tough decision-making process. Standing in front of the intersection to my future, I had to pick between being the person my parents want me to be and being the person I want to be. </w:t>
+      </w:r>
+      <w:r>
+        <w:rPr>
+          <w:rFonts w:ascii="Cambria" w:hAnsi="Cambria" w:cs="Arial"/>
+        </w:rPr>
+        <w:t xml:space="preserve">I didn’t let my parents to intervene my future decision, and I am so glad that I chose pursue a field I enjoy exploring. Coates life suggestion to his son and his readers resonates with my belief, and I can find shadows of myself while reading the book. </w:t>
+      </w:r>
+    </w:p>
+    <w:p>
+      <w:pPr>
+        <w:spacing w:line="360" w:lineRule="auto"/>
         <w:rPr>
           <w:rFonts w:ascii="Cambria" w:hAnsi="Cambria"/>
         </w:rPr>
-        <w:t>ur ancestors</w:t>
-      </w:r>
-      <w:r>
+      </w:pPr>
+    </w:p>
+    <w:p>
+      <w:pPr>
+        <w:spacing w:line="360" w:lineRule="auto"/>
+        <w:ind w:firstLine="720"/>
         <w:rPr>
           <w:rFonts w:ascii="Cambria" w:hAnsi="Cambria"/>
         </w:rPr>
-        <w:t>, and our race’s future</w:t>
-      </w:r>
+      </w:pPr>
       <w:r>
         <w:rPr>
           <w:rFonts w:ascii="Cambria" w:hAnsi="Cambria"/>
         </w:rPr>
+        <w:t>Coates also taught me what I should struggle for and what the meaning and purpose of my life is. In the end of his book, Coates</w:t>
+      </w:r>
+      <w:r>
+        <w:rPr>
+          <w:rFonts w:ascii="Cambria" w:hAnsi="Cambria"/>
+        </w:rPr>
+        <w:t xml:space="preserve"> concludes his view on racism and</w:t>
+      </w:r>
+      <w:r>
+        <w:rPr>
+          <w:rFonts w:ascii="Cambria" w:hAnsi="Cambria"/>
+        </w:rPr>
+        <w:t xml:space="preserve"> guides </w:t>
+      </w:r>
+      <w:r>
+        <w:rPr>
+          <w:rFonts w:ascii="Cambria" w:hAnsi="Cambria"/>
+        </w:rPr>
+        <w:t>his son, as well as me, to struggle for our ancestors, ourselves, and our future:</w:t>
+      </w:r>
+    </w:p>
+    <w:p>
+      <w:pPr>
+        <w:ind w:firstLine="720"/>
+        <w:rPr>
+          <w:rFonts w:ascii="Cambria" w:hAnsi="Cambria"/>
+        </w:rPr>
+      </w:pPr>
+    </w:p>
+    <w:p>
+      <w:pPr>
+        <w:ind w:left="720" w:firstLine="60"/>
+        <w:rPr>
+          <w:rFonts w:ascii="Cambria" w:hAnsi="Cambria" w:cs="Arial"/>
+        </w:rPr>
+      </w:pPr>
+      <w:r>
+        <w:rPr>
+          <w:rFonts w:ascii="Cambria" w:hAnsi="Cambria" w:cs="Arial"/>
+        </w:rPr>
+        <w:t>“Struggle for the memory of your ancestors. Struggle for wisdom. Struggle for the warmth of The Mecca. Struggle for your grandmother and grandfather, for your name. But do not struggle for the Dreamers. Hope for them. Pray for them, if you are so moved. But do not pin your struggle on their conversion. The Dreamers will have to learn to struggle themselves, to understand that the field for their Dream, the stage where they have painted themselves white, is t</w:t>
+      </w:r>
+      <w:r>
+        <w:rPr>
+          <w:rFonts w:ascii="Cambria" w:hAnsi="Cambria" w:cs="Arial"/>
+        </w:rPr>
+        <w:t>he deathbed of us all. (Coates</w:t>
+      </w:r>
+      <w:r>
+        <w:rPr>
+          <w:rFonts w:ascii="Cambria" w:hAnsi="Cambria" w:cs="Arial"/>
+        </w:rPr>
+        <w:t xml:space="preserve"> 151).</w:t>
+      </w:r>
+    </w:p>
+    <w:p>
+      <w:pPr>
+        <w:spacing w:line="360" w:lineRule="auto"/>
+        <w:rPr>
+          <w:rFonts w:ascii="Cambria" w:hAnsi="Cambria" w:cs="Arial"/>
+        </w:rPr>
+      </w:pPr>
+    </w:p>
+    <w:p>
+      <w:pPr>
+        <w:spacing w:line="360" w:lineRule="auto"/>
+        <w:rPr>
+          <w:rFonts w:ascii="Cambria" w:hAnsi="Cambria" w:cs="Arial"/>
+        </w:rPr>
+      </w:pPr>
+      <w:r>
+        <w:rPr>
+          <w:rFonts w:ascii="Cambria" w:hAnsi="Cambria" w:cs="Arial"/>
+        </w:rPr>
+        <w:t xml:space="preserve">For Coates, his son, and the rest of the African American population, “dreamer” symbolizes the white population, who live in their own bubble, willfully blinding the discrimination existed in the modern society. </w:t>
+      </w:r>
+      <w:r>
+        <w:rPr>
+          <w:rFonts w:ascii="Cambria" w:hAnsi="Cambria" w:cs="Arial"/>
+        </w:rPr>
+        <w:t xml:space="preserve">Coates compares the white population with the black population, and makes it clear that all African Americans shouldn’t hope for an end for racism because racism has been woven into the American culture. </w:t>
+      </w:r>
+      <w:r>
+        <w:rPr>
+          <w:rFonts w:ascii="Cambria" w:hAnsi="Cambria" w:cs="Arial"/>
+        </w:rPr>
+        <w:t>Coates intends to tell his son</w:t>
+      </w:r>
+      <w:r>
+        <w:rPr>
+          <w:rFonts w:ascii="Cambria" w:hAnsi="Cambria" w:cs="Arial"/>
+        </w:rPr>
+        <w:t xml:space="preserve"> a</w:t>
+      </w:r>
+      <w:r>
+        <w:rPr>
+          <w:rFonts w:ascii="Cambria" w:hAnsi="Cambria" w:cs="Arial"/>
+        </w:rPr>
+        <w:t>nd all African American readers that they should struggle</w:t>
+      </w:r>
+      <w:r>
+        <w:rPr>
+          <w:rFonts w:ascii="Cambria" w:hAnsi="Cambria" w:cs="Arial"/>
+        </w:rPr>
+        <w:t xml:space="preserve"> for themselves and the black population</w:t>
+      </w:r>
+      <w:r>
+        <w:rPr>
+          <w:rFonts w:ascii="Cambria" w:hAnsi="Cambria" w:cs="Arial"/>
+        </w:rPr>
+        <w:t xml:space="preserve"> instead of struggling for the extinction of racial injustice</w:t>
+      </w:r>
+      <w:r>
+        <w:rPr>
+          <w:rFonts w:ascii="Cambria" w:hAnsi="Cambria" w:cs="Arial"/>
+        </w:rPr>
         <w:t xml:space="preserve">. </w:t>
       </w:r>
       <w:r>
         <w:rPr>
           <w:rFonts w:ascii="Cambria" w:hAnsi="Cambria" w:cs="Arial"/>
-          <w:i/>
-        </w:rPr>
-        <w:t>Between the World and Me</w:t>
-      </w:r>
-      <w:r>
-        <w:rPr>
-          <w:rFonts w:ascii="Cambria" w:hAnsi="Cambria"/>
-        </w:rPr>
-        <w:t xml:space="preserve"> has impacted me on a personal level, pushing me </w:t>
-      </w:r>
-      <w:r>
-        <w:rPr>
-          <w:rFonts w:ascii="Cambria" w:hAnsi="Cambria"/>
-        </w:rPr>
-        <w:t xml:space="preserve">to think about </w:t>
-      </w:r>
-      <w:r>
-        <w:rPr>
-          <w:rFonts w:ascii="Cambria" w:hAnsi="Cambria"/>
-        </w:rPr>
-        <w:t>the rights and freedom I hold</w:t>
-      </w:r>
-      <w:r>
-        <w:rPr>
-          <w:rFonts w:ascii="Cambria" w:hAnsi="Cambria"/>
-        </w:rPr>
-        <w:t xml:space="preserve">, as well as the purpose of </w:t>
-      </w:r>
-      <w:r>
-        <w:rPr>
-          <w:rFonts w:ascii="Cambria" w:hAnsi="Cambria"/>
-        </w:rPr>
-        <w:t>my life.</w:t>
-      </w:r>
-      <w:r>
-        <w:rPr>
-          <w:rFonts w:ascii="Cambria" w:hAnsi="Cambria"/>
+        </w:rPr>
+        <w:t>For</w:t>
+      </w:r>
+      <w:r>
+        <w:rPr>
+          <w:rFonts w:ascii="Cambria" w:hAnsi="Cambria" w:cs="Arial"/>
+        </w:rPr>
+        <w:t xml:space="preserve"> all white American readers, Coates tries to convey the message that they are building a society upon the torture </w:t>
+      </w:r>
+      <w:r>
+        <w:rPr>
+          <w:rFonts w:ascii="Cambria" w:hAnsi="Cambria" w:cs="Arial"/>
+        </w:rPr>
+        <w:t xml:space="preserve">and deconstruction </w:t>
+      </w:r>
+      <w:r>
+        <w:rPr>
+          <w:rFonts w:ascii="Cambria" w:hAnsi="Cambria" w:cs="Arial"/>
+        </w:rPr>
+        <w:t xml:space="preserve">of the black bodies, and the white population needs to realize that they are embracing the death of others while enjoying their own </w:t>
+      </w:r>
+      <w:r>
+        <w:rPr>
+          <w:rFonts w:ascii="Cambria" w:hAnsi="Cambria" w:cs="Arial"/>
+        </w:rPr>
+        <w:t xml:space="preserve">happiness, success, </w:t>
+      </w:r>
+      <w:r>
+        <w:rPr>
+          <w:rFonts w:ascii="Cambria" w:hAnsi="Cambria" w:cs="Arial"/>
+        </w:rPr>
+        <w:t xml:space="preserve">prosperity. </w:t>
+      </w:r>
+      <w:r>
+        <w:rPr>
+          <w:rFonts w:ascii="Cambria" w:hAnsi="Cambria" w:cs="Arial"/>
+        </w:rPr>
+        <w:t xml:space="preserve">On a personal level, </w:t>
+      </w:r>
+      <w:r>
+        <w:rPr>
+          <w:rFonts w:ascii="Cambria" w:hAnsi="Cambria" w:cs="Arial"/>
+        </w:rPr>
+        <w:t xml:space="preserve">Coates </w:t>
+      </w:r>
+      <w:r>
+        <w:rPr>
+          <w:rFonts w:ascii="Cambria" w:hAnsi="Cambria" w:cs="Arial"/>
+        </w:rPr>
+        <w:t>inspires me to fight for my dreams and my future.</w:t>
+      </w:r>
+      <w:r>
+        <w:rPr>
+          <w:rFonts w:ascii="Cambria" w:hAnsi="Cambria" w:cs="Arial"/>
         </w:rPr>
         <w:t xml:space="preserve"> </w:t>
       </w:r>
-    </w:p>
-    <w:p>
-      <w:pPr>
-        <w:spacing w:line="360" w:lineRule="auto"/>
-        <w:ind w:firstLine="720"/>
-        <w:rPr>
-          <w:rFonts w:ascii="Cambria" w:hAnsi="Cambria"/>
-        </w:rPr>
-      </w:pPr>
-    </w:p>
-    <w:p>
-      <w:pPr>
-        <w:spacing w:line="360" w:lineRule="auto"/>
-        <w:ind w:firstLine="720"/>
-        <w:rPr>
-          <w:rFonts w:ascii="Cambria" w:hAnsi="Cambria" w:cs="Arial"/>
-        </w:rPr>
-      </w:pPr>
-      <w:r>
-        <w:rPr>
-          <w:rFonts w:ascii="Cambria" w:hAnsi="Cambria"/>
-        </w:rPr>
-        <w:t xml:space="preserve">One of the most vital lessons that Coates conducts to his son is the value of human being and the rights and equality each human being holds. More than halfway through his letter, Coates instructs his son that </w:t>
-      </w:r>
-      <w:r>
-        <w:rPr>
-          <w:rFonts w:ascii="Cambria" w:hAnsi="Cambria" w:cs="Arial"/>
-        </w:rPr>
-        <w:t>“You existed. You matter. You have value. You have every right to wear your hoodie, to play your music as loud as you want. You have every right to be you. And no one should deter you from being you. You have to be you. And you can neve</w:t>
-      </w:r>
-      <w:r>
-        <w:rPr>
-          <w:rFonts w:ascii="Cambria" w:hAnsi="Cambria" w:cs="Arial"/>
-        </w:rPr>
-        <w:t>r be afraid to be you.” (Coates</w:t>
-      </w:r>
-      <w:r>
-        <w:rPr>
-          <w:rFonts w:ascii="Cambria" w:hAnsi="Cambria" w:cs="Arial"/>
-        </w:rPr>
-        <w:t xml:space="preserve"> 113). </w:t>
-      </w:r>
-      <w:r>
-        <w:rPr>
-          <w:rFonts w:ascii="Cambria" w:hAnsi="Cambria" w:cs="Arial"/>
-        </w:rPr>
-        <w:t xml:space="preserve">In the contemporary society, many people doubt about their existence and wonder what they value for the society. In elementary school, I always questioned myself what my existence means to other people and how I am mattered. Coates tells me that all human beings hold their precious values due to the rights and freedom they have. </w:t>
-      </w:r>
-      <w:r>
-        <w:rPr>
-          <w:rFonts w:ascii="Cambria" w:hAnsi="Cambria" w:cs="Arial"/>
-        </w:rPr>
-        <w:t xml:space="preserve">All humans, regardless of their race, generation, or nationality, are equal. All humans have the right to be themselves and should never be afraid of being themselves. </w:t>
-      </w:r>
-      <w:r>
-        <w:rPr>
-          <w:rFonts w:ascii="Cambria" w:hAnsi="Cambria" w:cs="Arial"/>
-        </w:rPr>
-        <w:t xml:space="preserve">Coates’ message regarding human value encourages me to cherish my existence. Although I am as small as a dust in the vast universe, my rights matter, my freedom matters, and my future matters. </w:t>
-      </w:r>
-      <w:r>
-        <w:rPr>
-          <w:rFonts w:ascii="Cambria" w:hAnsi="Cambria" w:cs="Arial"/>
-        </w:rPr>
-        <w:t xml:space="preserve">As Coates mentions to his son, no one should deter me from finding my path, from voyaging to my future. When I was in grade 8, I never thought about my career aspiration. I simply wanted to follow the mainstream, be whoever my parents asked me to be. Fortunately, I came across the opportunity to discover my interest and life aspiration ever since I joined the robotics team. Once I used physics to determine gear ratio, held a drill for the first time, and jumped into the pit to fix a robot, I was hooked with the marvels of science, engineering, and technology. About nine months ago, I faced a tough decision-making process. Standing in front of the intersection to my future, I had to pick between being the person my parents want me to be and being the person I want to be. </w:t>
-      </w:r>
-      <w:r>
-        <w:rPr>
-          <w:rFonts w:ascii="Cambria" w:hAnsi="Cambria" w:cs="Arial"/>
-        </w:rPr>
-        <w:t xml:space="preserve">I didn’t let my parents to intervene my future decision, and I am so glad that I chose pursue a field I enjoy exploring. Coates life suggestion to his son and his readers resonates with my belief, and I can find shadows of myself while reading the book. </w:t>
-      </w:r>
-    </w:p>
-    <w:p>
-      <w:pPr>
-        <w:spacing w:line="360" w:lineRule="auto"/>
-        <w:rPr>
-          <w:rFonts w:ascii="Cambria" w:hAnsi="Cambria"/>
-        </w:rPr>
-      </w:pPr>
-    </w:p>
-    <w:p>
-      <w:pPr>
-        <w:spacing w:line="360" w:lineRule="auto"/>
-        <w:ind w:firstLine="720"/>
-        <w:rPr>
-          <w:rFonts w:ascii="Cambria" w:hAnsi="Cambria"/>
-        </w:rPr>
-      </w:pPr>
-      <w:r>
-        <w:rPr>
-          <w:rFonts w:ascii="Cambria" w:hAnsi="Cambria"/>
-        </w:rPr>
-        <w:t>Coates also taught me what I should struggle for and what the meaning and purpose of my life is. In the end of his book, Coates</w:t>
-      </w:r>
-      <w:r>
-        <w:rPr>
-          <w:rFonts w:ascii="Cambria" w:hAnsi="Cambria"/>
-        </w:rPr>
-        <w:t xml:space="preserve"> concludes his view on racism and</w:t>
-      </w:r>
-      <w:r>
-        <w:rPr>
-          <w:rFonts w:ascii="Cambria" w:hAnsi="Cambria"/>
-        </w:rPr>
-        <w:t xml:space="preserve"> guides </w:t>
-      </w:r>
-      <w:r>
-        <w:rPr>
-          <w:rFonts w:ascii="Cambria" w:hAnsi="Cambria"/>
-        </w:rPr>
-        <w:t>his son, as well as me, to struggle for our ancestors, ourselves, and our future:</w:t>
-      </w:r>
-    </w:p>
-    <w:p>
-      <w:pPr>
-        <w:spacing w:line="360" w:lineRule="auto"/>
-        <w:ind w:firstLine="720"/>
-        <w:rPr>
-          <w:rFonts w:ascii="Cambria" w:hAnsi="Cambria"/>
-        </w:rPr>
-      </w:pPr>
-    </w:p>
-    <w:p>
-      <w:pPr>
-        <w:spacing w:line="360" w:lineRule="auto"/>
-        <w:ind w:left="720" w:firstLine="60"/>
-        <w:rPr>
-          <w:rFonts w:ascii="Cambria" w:hAnsi="Cambria" w:cs="Arial"/>
-        </w:rPr>
-      </w:pPr>
-      <w:r>
-        <w:rPr>
-          <w:rFonts w:ascii="Cambria" w:hAnsi="Cambria" w:cs="Arial"/>
-        </w:rPr>
-        <w:t>“Struggle for the memory of your ancestors. Struggle for wisdom. Struggle for the warmth of The Mecca. Struggle for your grandmother and grandfather, for your name. But do not struggle for the Dreamers. Hope for them. Pray for them, if you are so moved. But do not pin your struggle on their conversion. The Dreamers will have to learn to struggle themselves, to understand that the field for their Dream, the stage where they have painted themselves white, is t</w:t>
-      </w:r>
-      <w:r>
-        <w:rPr>
-          <w:rFonts w:ascii="Cambria" w:hAnsi="Cambria" w:cs="Arial"/>
-        </w:rPr>
-        <w:t>he deathbed of us all. (Coates</w:t>
-      </w:r>
-      <w:r>
-        <w:rPr>
-          <w:rFonts w:ascii="Cambria" w:hAnsi="Cambria" w:cs="Arial"/>
-        </w:rPr>
-        <w:t xml:space="preserve"> 151).</w:t>
-      </w:r>
-    </w:p>
-    <w:p>
-      <w:pPr>
-        <w:spacing w:line="360" w:lineRule="auto"/>
-        <w:rPr>
-          <w:rFonts w:ascii="Cambria" w:hAnsi="Cambria" w:cs="Arial"/>
-        </w:rPr>
-      </w:pPr>
-    </w:p>
-    <w:p>
-      <w:pPr>
-        <w:spacing w:line="360" w:lineRule="auto"/>
-        <w:rPr>
-          <w:rFonts w:ascii="Cambria" w:hAnsi="Cambria" w:cs="Arial"/>
-        </w:rPr>
-      </w:pPr>
-      <w:r>
-        <w:rPr>
-          <w:rFonts w:ascii="Cambria" w:hAnsi="Cambria" w:cs="Arial"/>
-        </w:rPr>
-        <w:t xml:space="preserve">For Coates, his son, and the rest of the African American population, “dreamer” symbolizes the white population, who live in their own bubble, willfully blinding the discrimination existed in the modern society. </w:t>
-      </w:r>
-      <w:r>
-        <w:rPr>
-          <w:rFonts w:ascii="Cambria" w:hAnsi="Cambria" w:cs="Arial"/>
-        </w:rPr>
-        <w:t xml:space="preserve">Coates compares the white population with the black population, and makes it clear that all African Americans shouldn’t hope for an end for racism because racism has been woven into the American culture. </w:t>
-      </w:r>
-      <w:r>
-        <w:rPr>
-          <w:rFonts w:ascii="Cambria" w:hAnsi="Cambria" w:cs="Arial"/>
-        </w:rPr>
-        <w:t>Coates intends to tell his son</w:t>
-      </w:r>
-      <w:r>
-        <w:rPr>
-          <w:rFonts w:ascii="Cambria" w:hAnsi="Cambria" w:cs="Arial"/>
-        </w:rPr>
-        <w:t xml:space="preserve"> a</w:t>
-      </w:r>
-      <w:r>
-        <w:rPr>
-          <w:rFonts w:ascii="Cambria" w:hAnsi="Cambria" w:cs="Arial"/>
-        </w:rPr>
-        <w:t>nd all African American readers that they should struggle</w:t>
-      </w:r>
-      <w:r>
-        <w:rPr>
-          <w:rFonts w:ascii="Cambria" w:hAnsi="Cambria" w:cs="Arial"/>
-        </w:rPr>
-        <w:t xml:space="preserve"> for themselves and the black population</w:t>
-      </w:r>
-      <w:r>
-        <w:rPr>
-          <w:rFonts w:ascii="Cambria" w:hAnsi="Cambria" w:cs="Arial"/>
-        </w:rPr>
-        <w:t xml:space="preserve"> instead of struggling for the extinction of racial injustice</w:t>
-      </w:r>
-      <w:r>
-        <w:rPr>
-          <w:rFonts w:ascii="Cambria" w:hAnsi="Cambria" w:cs="Arial"/>
-        </w:rPr>
-        <w:t xml:space="preserve">. </w:t>
-      </w:r>
-      <w:r>
-        <w:rPr>
-          <w:rFonts w:ascii="Cambria" w:hAnsi="Cambria" w:cs="Arial"/>
-        </w:rPr>
-        <w:t>For</w:t>
-      </w:r>
-      <w:r>
-        <w:rPr>
-          <w:rFonts w:ascii="Cambria" w:hAnsi="Cambria" w:cs="Arial"/>
-        </w:rPr>
-        <w:t xml:space="preserve"> all white American readers, Coates tries to convey the message that they are building a society upon the torture </w:t>
-      </w:r>
-      <w:r>
-        <w:rPr>
-          <w:rFonts w:ascii="Cambria" w:hAnsi="Cambria" w:cs="Arial"/>
-        </w:rPr>
-        <w:t xml:space="preserve">and deconstruction </w:t>
-      </w:r>
-      <w:r>
-        <w:rPr>
-          <w:rFonts w:ascii="Cambria" w:hAnsi="Cambria" w:cs="Arial"/>
-        </w:rPr>
-        <w:t xml:space="preserve">of the black bodies, and the white population needs to realize that they are embracing the death of others while enjoying their own </w:t>
-      </w:r>
-      <w:r>
-        <w:rPr>
-          <w:rFonts w:ascii="Cambria" w:hAnsi="Cambria" w:cs="Arial"/>
-        </w:rPr>
-        <w:t xml:space="preserve">happiness, success, </w:t>
-      </w:r>
-      <w:r>
-        <w:rPr>
-          <w:rFonts w:ascii="Cambria" w:hAnsi="Cambria" w:cs="Arial"/>
-        </w:rPr>
-        <w:t xml:space="preserve">prosperity. </w:t>
-      </w:r>
-      <w:r>
-        <w:rPr>
-          <w:rFonts w:ascii="Cambria" w:hAnsi="Cambria" w:cs="Arial"/>
-        </w:rPr>
-        <w:t xml:space="preserve">On a personal level, </w:t>
-      </w:r>
-      <w:r>
-        <w:rPr>
-          <w:rFonts w:ascii="Cambria" w:hAnsi="Cambria" w:cs="Arial"/>
-        </w:rPr>
-        <w:t xml:space="preserve">Coates </w:t>
-      </w:r>
-      <w:r>
-        <w:rPr>
-          <w:rFonts w:ascii="Cambria" w:hAnsi="Cambria" w:cs="Arial"/>
-        </w:rPr>
-        <w:t>inspires me to fight for my dreams and my future.</w:t>
-      </w:r>
-      <w:r>
-        <w:rPr>
-          <w:rFonts w:ascii="Cambria" w:hAnsi="Cambria" w:cs="Arial"/>
-        </w:rPr>
-        <w:t xml:space="preserve"> </w:t>
-      </w:r>
-      <w:r>
-        <w:rPr>
-          <w:rFonts w:ascii="Cambria" w:hAnsi="Cambria" w:cs="Arial"/>
-        </w:rPr>
-        <w:t xml:space="preserve">While I challenge against the odds and fight for my future, I should embark on the past—the past struggle of my ancestors, the </w:t>
-      </w:r>
-      <w:r>
-        <w:rPr>
-          <w:rFonts w:ascii="Cambria" w:hAnsi="Cambria" w:cs="Arial"/>
-        </w:rPr>
-        <w:t>struggle of my family. I</w:t>
+      <w:r>
+        <w:rPr>
+          <w:rFonts w:ascii="Cambria" w:hAnsi="Cambria" w:cs="Arial"/>
+        </w:rPr>
+        <w:t>While I challenge against the odds and fight for my future, I should embark on the past—the past struggle of my ancestors, the struggle of my family. I</w:t>
       </w:r>
       <w:r>
         <w:rPr>
@@ -2938,7 +2944,6 @@
         <w:spacing w:line="360" w:lineRule="auto"/>
         <w:rPr>
           <w:rFonts w:ascii="Cambria" w:hAnsi="Cambria" w:cs="Arial"/>
-          <w:i/>
         </w:rPr>
       </w:pPr>
       <w:r>
@@ -2977,70 +2982,7 @@
           <w:rFonts w:ascii="Cambria" w:eastAsia="Times New Roman" w:hAnsi="Cambria" w:cs="Arial"/>
           <w:color w:val="000000"/>
         </w:rPr>
-        <w:t>the struggle of the</w:t>
-      </w:r>
-      <w:r>
-        <w:rPr>
-          <w:rFonts w:ascii="Cambria" w:eastAsia="Times New Roman" w:hAnsi="Cambria" w:cs="Arial"/>
-          <w:color w:val="000000"/>
-        </w:rPr>
-        <w:t xml:space="preserve"> black population</w:t>
-      </w:r>
-      <w:r>
-        <w:rPr>
-          <w:rFonts w:ascii="Cambria" w:eastAsia="Times New Roman" w:hAnsi="Cambria" w:cs="Arial"/>
-          <w:color w:val="000000"/>
-        </w:rPr>
-        <w:t>, the history of slavery,</w:t>
-      </w:r>
-      <w:r>
-        <w:rPr>
-          <w:rFonts w:ascii="Cambria" w:eastAsia="Times New Roman" w:hAnsi="Cambria" w:cs="Arial"/>
-          <w:color w:val="000000"/>
-        </w:rPr>
-        <w:t xml:space="preserve"> the ideology of race,</w:t>
-      </w:r>
-      <w:r>
-        <w:rPr>
-          <w:rFonts w:ascii="Cambria" w:eastAsia="Times New Roman" w:hAnsi="Cambria" w:cs="Arial"/>
-          <w:color w:val="000000"/>
-        </w:rPr>
-        <w:t xml:space="preserve"> and the </w:t>
-      </w:r>
-      <w:r>
-        <w:rPr>
-          <w:rFonts w:ascii="Cambria" w:eastAsia="Times New Roman" w:hAnsi="Cambria" w:cs="Arial"/>
-          <w:color w:val="000000"/>
-        </w:rPr>
-        <w:t>African Americans’</w:t>
-      </w:r>
-      <w:r>
-        <w:rPr>
-          <w:rFonts w:ascii="Cambria" w:eastAsia="Times New Roman" w:hAnsi="Cambria" w:cs="Arial"/>
-          <w:color w:val="000000"/>
-        </w:rPr>
-        <w:t xml:space="preserve"> contribution to the </w:t>
-      </w:r>
-      <w:r>
-        <w:rPr>
-          <w:rFonts w:ascii="Cambria" w:eastAsia="Times New Roman" w:hAnsi="Cambria" w:cs="Arial"/>
-          <w:color w:val="000000"/>
-        </w:rPr>
-        <w:t>country</w:t>
-      </w:r>
-      <w:r>
-        <w:rPr>
-          <w:rFonts w:ascii="Cambria" w:eastAsia="Times New Roman" w:hAnsi="Cambria" w:cs="Arial"/>
-          <w:color w:val="000000"/>
-        </w:rPr>
-        <w:t>’s development.</w:t>
-      </w:r>
-      <w:r>
-        <w:rPr>
-          <w:rFonts w:ascii="Cambria" w:eastAsia="Times New Roman" w:hAnsi="Cambria" w:cs="Arial"/>
-          <w:color w:val="000000"/>
-        </w:rPr>
-        <w:t xml:space="preserve"> </w:t>
+        <w:t xml:space="preserve">the struggle of the black population, the history of slavery, the ideology of race, and the African Americans’ contribution to the country’s development. </w:t>
       </w:r>
       <w:r>
         <w:rPr>
@@ -3061,13 +3003,7 @@
         <w:rPr>
           <w:rFonts w:ascii="Cambria" w:hAnsi="Cambria" w:cs="Arial"/>
         </w:rPr>
-        <w:t>black parent wisdom teaching, brutal policing, social ignorance against the black population</w:t>
-      </w:r>
-      <w:r>
-        <w:rPr>
-          <w:rFonts w:ascii="Cambria" w:hAnsi="Cambria" w:cs="Arial"/>
-        </w:rPr>
-        <w:t xml:space="preserve">, social distance between the white and the black, as well as the relationship between race and racism. </w:t>
+        <w:t xml:space="preserve">black parent wisdom teaching, brutal policing, social ignorance against the black population, social distance between the white and the black, as well as the relationship between race and racism. </w:t>
       </w:r>
       <w:r>
         <w:rPr>
@@ -3097,14 +3033,99 @@
         <w:rPr>
           <w:rFonts w:ascii="Cambria" w:hAnsi="Cambria" w:cs="Arial"/>
         </w:rPr>
-        <w:t xml:space="preserve">impact of Between the World and Me, specifically the book’s incorporation of historical and social context and its historical, social, and personal impact. Ta-Nehisi Coates </w:t>
-      </w:r>
-      <w:r>
-        <w:rPr>
-          <w:rFonts w:ascii="Cambria" w:hAnsi="Cambria" w:cs="Arial"/>
-        </w:rPr>
-        <w:t xml:space="preserve">aimed to write this book to convey the message that it is a common and old tradition that the white population are endowed the authority to destroy black bodies, and thus it is dangerous to be a black male in America. Coates strived to convince his son that racism has been woven into the American culture, and therefore, it is hopeless to believe that a black person can end racism and assimilate in the American society. </w:t>
-      </w:r>
+        <w:t xml:space="preserve">impact of </w:t>
+      </w:r>
+      <w:r>
+        <w:rPr>
+          <w:rFonts w:ascii="Cambria" w:hAnsi="Cambria" w:cs="Arial"/>
+          <w:i/>
+        </w:rPr>
+        <w:t>Between the World and Me</w:t>
+      </w:r>
+      <w:r>
+        <w:rPr>
+          <w:rFonts w:ascii="Cambria" w:hAnsi="Cambria" w:cs="Arial"/>
+        </w:rPr>
+        <w:t xml:space="preserve">, specifically the book’s incorporation of historical and social context and its historical, social, and personal impact. Ta-Nehisi Coates </w:t>
+      </w:r>
+      <w:r>
+        <w:rPr>
+          <w:rFonts w:ascii="Cambria" w:hAnsi="Cambria" w:cs="Arial"/>
+        </w:rPr>
+        <w:t xml:space="preserve">aimed to write this book to convey the message that it is a common and old tradition that the white population are endowed the authority to destroy black bodies, and thus it is dangerous to be a black </w:t>
+      </w:r>
+      <w:r>
+        <w:rPr>
+          <w:rFonts w:ascii="Cambria" w:hAnsi="Cambria" w:cs="Arial"/>
+        </w:rPr>
+        <w:t>citizen</w:t>
+      </w:r>
+      <w:r>
+        <w:rPr>
+          <w:rFonts w:ascii="Cambria" w:hAnsi="Cambria" w:cs="Arial"/>
+        </w:rPr>
+        <w:t xml:space="preserve"> in America. </w:t>
+      </w:r>
+      <w:r>
+        <w:rPr>
+          <w:rFonts w:ascii="Cambria" w:hAnsi="Cambria" w:cs="Arial"/>
+        </w:rPr>
+        <w:t xml:space="preserve">Additionally, </w:t>
+      </w:r>
+      <w:r>
+        <w:rPr>
+          <w:rFonts w:ascii="Cambria" w:hAnsi="Cambria" w:cs="Arial"/>
+        </w:rPr>
+        <w:t>Coates strived to convince his son that racism has been woven into the American culture, and therefore, it is hopeless to believe that a black person can end racism and assimilate in</w:t>
+      </w:r>
+      <w:r>
+        <w:rPr>
+          <w:rFonts w:ascii="Cambria" w:hAnsi="Cambria" w:cs="Arial"/>
+        </w:rPr>
+        <w:t>to</w:t>
+      </w:r>
+      <w:r>
+        <w:rPr>
+          <w:rFonts w:ascii="Cambria" w:hAnsi="Cambria" w:cs="Arial"/>
+        </w:rPr>
+        <w:t xml:space="preserve"> the American society. </w:t>
+      </w:r>
+      <w:r>
+        <w:rPr>
+          <w:rFonts w:ascii="Cambria" w:hAnsi="Cambria" w:cs="Arial"/>
+          <w:i/>
+        </w:rPr>
+        <w:t>Between the World and Me</w:t>
+      </w:r>
+      <w:r>
+        <w:rPr>
+          <w:rFonts w:ascii="Cambria" w:hAnsi="Cambria" w:cs="Arial"/>
+        </w:rPr>
+        <w:t xml:space="preserve"> gives the readers a pessimistic but realistic assessment of the contemporary society. </w:t>
+      </w:r>
+      <w:r>
+        <w:rPr>
+          <w:rFonts w:ascii="Cambria" w:hAnsi="Cambria" w:cs="Arial"/>
+        </w:rPr>
+        <w:t xml:space="preserve">Flipping through the pages and pondering, criticizing, and feeling the historical, social, and personal context the book addresses, one can conclude that Between the World and Me is a piece of phenomenally unforgettable literature. </w:t>
+      </w:r>
+    </w:p>
+    <w:p>
+      <w:pPr>
+        <w:spacing w:line="360" w:lineRule="auto"/>
+        <w:rPr>
+          <w:rFonts w:ascii="Cambria" w:hAnsi="Cambria" w:cs="Arial"/>
+        </w:rPr>
+      </w:pPr>
+    </w:p>
+    <w:p>
+      <w:pPr>
+        <w:spacing w:line="360" w:lineRule="auto"/>
+        <w:rPr>
+          <w:rFonts w:ascii="Cambria" w:hAnsi="Cambria" w:cs="Arial"/>
+          <w:i/>
+        </w:rPr>
+      </w:pPr>
     </w:p>
     <w:p>
       <w:pPr>
@@ -3127,6 +3148,188 @@
         <w:rPr>
           <w:rFonts w:ascii="Cambria" w:hAnsi="Cambria" w:cs="Arial"/>
           <w:b/>
+        </w:rPr>
+      </w:pPr>
+    </w:p>
+    <w:p>
+      <w:pPr>
+        <w:spacing w:line="360" w:lineRule="auto"/>
+        <w:rPr>
+          <w:rFonts w:ascii="Cambria" w:hAnsi="Cambria" w:cs="Arial"/>
+          <w:b/>
+        </w:rPr>
+      </w:pPr>
+    </w:p>
+    <w:p>
+      <w:pPr>
+        <w:spacing w:line="360" w:lineRule="auto"/>
+        <w:rPr>
+          <w:rFonts w:ascii="Cambria" w:hAnsi="Cambria" w:cs="Arial"/>
+          <w:b/>
+        </w:rPr>
+      </w:pPr>
+    </w:p>
+    <w:p>
+      <w:pPr>
+        <w:spacing w:line="360" w:lineRule="auto"/>
+        <w:rPr>
+          <w:rFonts w:ascii="Cambria" w:hAnsi="Cambria" w:cs="Arial"/>
+          <w:b/>
+        </w:rPr>
+      </w:pPr>
+    </w:p>
+    <w:p>
+      <w:pPr>
+        <w:spacing w:line="360" w:lineRule="auto"/>
+        <w:rPr>
+          <w:rFonts w:ascii="Cambria" w:hAnsi="Cambria" w:cs="Arial"/>
+          <w:b/>
+        </w:rPr>
+      </w:pPr>
+    </w:p>
+    <w:p>
+      <w:pPr>
+        <w:spacing w:line="360" w:lineRule="auto"/>
+        <w:rPr>
+          <w:rFonts w:ascii="Cambria" w:hAnsi="Cambria" w:cs="Arial"/>
+          <w:b/>
+        </w:rPr>
+      </w:pPr>
+    </w:p>
+    <w:p>
+      <w:pPr>
+        <w:spacing w:line="360" w:lineRule="auto"/>
+        <w:rPr>
+          <w:rFonts w:ascii="Cambria" w:hAnsi="Cambria" w:cs="Arial"/>
+          <w:b/>
+        </w:rPr>
+      </w:pPr>
+    </w:p>
+    <w:p>
+      <w:pPr>
+        <w:spacing w:line="360" w:lineRule="auto"/>
+        <w:rPr>
+          <w:rFonts w:ascii="Cambria" w:hAnsi="Cambria" w:cs="Arial"/>
+          <w:b/>
+        </w:rPr>
+      </w:pPr>
+    </w:p>
+    <w:p>
+      <w:pPr>
+        <w:spacing w:line="360" w:lineRule="auto"/>
+        <w:rPr>
+          <w:rFonts w:ascii="Cambria" w:hAnsi="Cambria" w:cs="Arial"/>
+          <w:b/>
+        </w:rPr>
+      </w:pPr>
+    </w:p>
+    <w:p>
+      <w:pPr>
+        <w:spacing w:line="360" w:lineRule="auto"/>
+        <w:rPr>
+          <w:rFonts w:ascii="Cambria" w:hAnsi="Cambria" w:cs="Arial"/>
+          <w:b/>
+        </w:rPr>
+      </w:pPr>
+    </w:p>
+    <w:p>
+      <w:pPr>
+        <w:spacing w:line="360" w:lineRule="auto"/>
+        <w:rPr>
+          <w:rFonts w:ascii="Cambria" w:hAnsi="Cambria" w:cs="Arial"/>
+          <w:b/>
+        </w:rPr>
+      </w:pPr>
+    </w:p>
+    <w:p>
+      <w:pPr>
+        <w:spacing w:line="360" w:lineRule="auto"/>
+        <w:rPr>
+          <w:rFonts w:ascii="Cambria" w:hAnsi="Cambria" w:cs="Arial"/>
+          <w:b/>
+        </w:rPr>
+      </w:pPr>
+    </w:p>
+    <w:p>
+      <w:pPr>
+        <w:spacing w:line="360" w:lineRule="auto"/>
+        <w:jc w:val="center"/>
+        <w:rPr>
+          <w:rFonts w:ascii="Cambria" w:hAnsi="Cambria"/>
+        </w:rPr>
+      </w:pPr>
+      <w:r>
+        <w:rPr>
+          <w:rFonts w:ascii="Cambria" w:hAnsi="Cambria"/>
+        </w:rPr>
+        <w:t>Works Cited</w:t>
+      </w:r>
+    </w:p>
+    <w:p>
+      <w:pPr>
+        <w:spacing w:line="360" w:lineRule="auto"/>
+        <w:jc w:val="center"/>
+        <w:rPr>
+          <w:rFonts w:ascii="Cambria" w:hAnsi="Cambria"/>
+        </w:rPr>
+      </w:pPr>
+    </w:p>
+    <w:p>
+      <w:pPr>
+        <w:spacing w:line="360" w:lineRule="auto"/>
+        <w:rPr>
+          <w:rFonts w:ascii="Cambria" w:eastAsia="Times New Roman" w:hAnsi="Cambria"/>
+        </w:rPr>
+      </w:pPr>
+      <w:r>
+        <w:rPr>
+          <w:rFonts w:ascii="Cambria" w:eastAsia="Times New Roman" w:hAnsi="Cambria"/>
+        </w:rPr>
+        <w:t xml:space="preserve">Andrews, Judith S. "Black on Black Crime." New Directions 2.3 (1975): 2-5. Howard </w:t>
+      </w:r>
+    </w:p>
+    <w:p>
+      <w:pPr>
+        <w:spacing w:line="360" w:lineRule="auto"/>
+        <w:ind w:firstLine="720"/>
+        <w:rPr>
+          <w:rFonts w:ascii="Cambria" w:eastAsia="Times New Roman" w:hAnsi="Cambria"/>
+        </w:rPr>
+      </w:pPr>
+      <w:r>
+        <w:rPr>
+          <w:rFonts w:ascii="Cambria" w:eastAsia="Times New Roman" w:hAnsi="Cambria"/>
+        </w:rPr>
+        <w:t xml:space="preserve">University. Web. 15 May 2017. </w:t>
+      </w:r>
+    </w:p>
+    <w:p>
+      <w:pPr>
+        <w:spacing w:line="360" w:lineRule="auto"/>
+        <w:rPr>
+          <w:rFonts w:ascii="Cambria" w:hAnsi="Cambria"/>
+        </w:rPr>
+      </w:pPr>
+    </w:p>
+    <w:p>
+      <w:pPr>
+        <w:spacing w:line="360" w:lineRule="auto"/>
+        <w:rPr>
+          <w:rFonts w:ascii="Cambria" w:hAnsi="Cambria"/>
+        </w:rPr>
+      </w:pPr>
+      <w:r>
+        <w:rPr>
+          <w:rFonts w:ascii="Cambria" w:hAnsi="Cambria"/>
+        </w:rPr>
+        <w:t xml:space="preserve">Coates, Ta-Nehisi. Between the World and Me. Spiegel &amp; Grau, 2015. Print. </w:t>
+      </w:r>
+    </w:p>
+    <w:p>
+      <w:pPr>
+        <w:spacing w:line="360" w:lineRule="auto"/>
+        <w:rPr>
+          <w:rFonts w:ascii="Cambria" w:hAnsi="Cambria"/>
         </w:rPr>
       </w:pPr>
       <w:bookmarkStart w:id="0" w:name="_GoBack"/>
@@ -3135,20 +3338,308 @@
     <w:p>
       <w:pPr>
         <w:spacing w:line="360" w:lineRule="auto"/>
-        <w:jc w:val="center"/>
-      </w:pPr>
-      <w:r>
-        <w:t>Works Cited</w:t>
-      </w:r>
-    </w:p>
-    <w:p>
-      <w:pPr>
-        <w:spacing w:line="360" w:lineRule="auto"/>
-      </w:pPr>
-    </w:p>
-    <w:p>
-      <w:pPr>
-        <w:spacing w:line="360" w:lineRule="auto"/>
+        <w:rPr>
+          <w:rFonts w:ascii="Cambria" w:hAnsi="Cambria" w:cs="Arial"/>
+        </w:rPr>
+      </w:pPr>
+      <w:r>
+        <w:rPr>
+          <w:rFonts w:ascii="Cambria" w:hAnsi="Cambria" w:cs="Arial"/>
+        </w:rPr>
+        <w:t xml:space="preserve">Grizzle, Gary. “Between the World and Me.” </w:t>
+      </w:r>
+      <w:r>
+        <w:rPr>
+          <w:rFonts w:ascii="Cambria" w:hAnsi="Cambria" w:cs="Arial"/>
+          <w:i/>
+        </w:rPr>
+        <w:t>Theory in Action</w:t>
+      </w:r>
+      <w:r>
+        <w:rPr>
+          <w:rFonts w:ascii="Cambria" w:hAnsi="Cambria" w:cs="Arial"/>
+        </w:rPr>
+        <w:t xml:space="preserve"> 9.2 (2016): 109-16. </w:t>
+      </w:r>
+    </w:p>
+    <w:p>
+      <w:pPr>
+        <w:spacing w:line="360" w:lineRule="auto"/>
+        <w:ind w:firstLine="720"/>
+        <w:rPr>
+          <w:rFonts w:ascii="Cambria" w:hAnsi="Cambria" w:cs="Arial"/>
+        </w:rPr>
+      </w:pPr>
+      <w:r>
+        <w:rPr>
+          <w:rFonts w:ascii="Cambria" w:hAnsi="Cambria" w:cs="Arial"/>
+        </w:rPr>
+        <w:t xml:space="preserve">Questia. Web. 18 Apr. 2017. </w:t>
+      </w:r>
+    </w:p>
+    <w:p>
+      <w:pPr>
+        <w:spacing w:line="360" w:lineRule="auto"/>
+        <w:ind w:firstLine="720"/>
+        <w:rPr>
+          <w:rFonts w:ascii="Cambria" w:hAnsi="Cambria" w:cs="Arial"/>
+        </w:rPr>
+      </w:pPr>
+    </w:p>
+    <w:p>
+      <w:pPr>
+        <w:spacing w:line="360" w:lineRule="auto"/>
+        <w:rPr>
+          <w:rFonts w:ascii="Cambria" w:eastAsia="Times New Roman" w:hAnsi="Cambria"/>
+          <w:i/>
+          <w:iCs/>
+          <w:color w:val="323232"/>
+          <w:shd w:val="clear" w:color="auto" w:fill="FFFFFF"/>
+        </w:rPr>
+      </w:pPr>
+      <w:r>
+        <w:rPr>
+          <w:rFonts w:ascii="Cambria" w:eastAsia="Times New Roman" w:hAnsi="Cambria"/>
+          <w:color w:val="323232"/>
+          <w:shd w:val="clear" w:color="auto" w:fill="FFFFFF"/>
+        </w:rPr>
+        <w:t xml:space="preserve">Lewis, Thabiti. "How Fresh and New is the Case Coates Makes?" </w:t>
+      </w:r>
+      <w:r>
+        <w:rPr>
+          <w:rFonts w:ascii="Cambria" w:eastAsia="Times New Roman" w:hAnsi="Cambria"/>
+          <w:i/>
+          <w:iCs/>
+          <w:color w:val="323232"/>
+          <w:shd w:val="clear" w:color="auto" w:fill="FFFFFF"/>
+        </w:rPr>
+        <w:t xml:space="preserve">African American Review </w:t>
+      </w:r>
+    </w:p>
+    <w:p>
+      <w:pPr>
+        <w:spacing w:line="360" w:lineRule="auto"/>
+        <w:ind w:firstLine="720"/>
+        <w:rPr>
+          <w:rFonts w:ascii="Cambria" w:eastAsia="Times New Roman" w:hAnsi="Cambria"/>
+          <w:color w:val="323232"/>
+          <w:shd w:val="clear" w:color="auto" w:fill="FFFFFF"/>
+        </w:rPr>
+      </w:pPr>
+      <w:r>
+        <w:rPr>
+          <w:rFonts w:ascii="Cambria" w:eastAsia="Times New Roman" w:hAnsi="Cambria"/>
+          <w:color w:val="323232"/>
+          <w:shd w:val="clear" w:color="auto" w:fill="FFFFFF"/>
+        </w:rPr>
+        <w:t>49.3 (2016): 192-96. University of Toronto Library. Web. 4 Apr 2017.</w:t>
+      </w:r>
+    </w:p>
+    <w:p>
+      <w:pPr>
+        <w:spacing w:line="360" w:lineRule="auto"/>
+        <w:rPr>
+          <w:rFonts w:ascii="Cambria" w:hAnsi="Cambria"/>
+        </w:rPr>
+      </w:pPr>
+    </w:p>
+    <w:p>
+      <w:pPr>
+        <w:spacing w:line="360" w:lineRule="auto"/>
+        <w:rPr>
+          <w:rFonts w:ascii="Cambria" w:eastAsia="Times New Roman" w:hAnsi="Cambria"/>
+          <w:i/>
+          <w:color w:val="323232"/>
+          <w:shd w:val="clear" w:color="auto" w:fill="FFFFFF"/>
+        </w:rPr>
+      </w:pPr>
+      <w:r>
+        <w:rPr>
+          <w:rFonts w:ascii="Cambria" w:hAnsi="Cambria" w:cs="Arial"/>
+        </w:rPr>
+        <w:t>Moore</w:t>
+      </w:r>
+      <w:r>
+        <w:rPr>
+          <w:rFonts w:ascii="Cambria" w:eastAsia="Times New Roman" w:hAnsi="Cambria"/>
+          <w:color w:val="323232"/>
+          <w:shd w:val="clear" w:color="auto" w:fill="FFFFFF"/>
+        </w:rPr>
+        <w:t xml:space="preserve">, John Hebron. </w:t>
+      </w:r>
+      <w:r>
+        <w:rPr>
+          <w:rFonts w:ascii="Cambria" w:eastAsia="Times New Roman" w:hAnsi="Cambria"/>
+          <w:i/>
+          <w:color w:val="323232"/>
+          <w:shd w:val="clear" w:color="auto" w:fill="FFFFFF"/>
+        </w:rPr>
+        <w:t xml:space="preserve">The Emergence of the Cotton Kingdom in the Old Southwest: Mississippi, </w:t>
+      </w:r>
+    </w:p>
+    <w:p>
+      <w:pPr>
+        <w:spacing w:line="360" w:lineRule="auto"/>
+        <w:ind w:firstLine="720"/>
+        <w:rPr>
+          <w:rFonts w:ascii="Cambria" w:eastAsia="Times New Roman" w:hAnsi="Cambria"/>
+        </w:rPr>
+      </w:pPr>
+      <w:r>
+        <w:rPr>
+          <w:rFonts w:ascii="Cambria" w:eastAsia="Times New Roman" w:hAnsi="Cambria"/>
+          <w:i/>
+          <w:color w:val="323232"/>
+          <w:shd w:val="clear" w:color="auto" w:fill="FFFFFF"/>
+        </w:rPr>
+        <w:t>1770-1860</w:t>
+      </w:r>
+      <w:r>
+        <w:rPr>
+          <w:rFonts w:ascii="Cambria" w:eastAsia="Times New Roman" w:hAnsi="Cambria"/>
+          <w:color w:val="323232"/>
+          <w:shd w:val="clear" w:color="auto" w:fill="FFFFFF"/>
+        </w:rPr>
+        <w:t>. Baton Rouge: Louisiana State UP, 1988. Web. 19 May 2017.</w:t>
+      </w:r>
+    </w:p>
+    <w:p>
+      <w:pPr>
+        <w:spacing w:line="360" w:lineRule="auto"/>
+        <w:rPr>
+          <w:rFonts w:ascii="Cambria" w:hAnsi="Cambria"/>
+        </w:rPr>
+      </w:pPr>
+    </w:p>
+    <w:p>
+      <w:pPr>
+        <w:spacing w:line="360" w:lineRule="auto"/>
+        <w:rPr>
+          <w:rFonts w:ascii="Cambria" w:hAnsi="Cambria"/>
+        </w:rPr>
+      </w:pPr>
+      <w:r>
+        <w:rPr>
+          <w:rFonts w:ascii="Cambria" w:hAnsi="Cambria"/>
+        </w:rPr>
+        <w:t xml:space="preserve">“Samory.” Encyclopedia Britannica. Encyclopedia Britannica, Inc., n.d. Web. 20 May 2017. </w:t>
+      </w:r>
+    </w:p>
+    <w:p>
+      <w:pPr>
+        <w:spacing w:line="360" w:lineRule="auto"/>
+        <w:rPr>
+          <w:rFonts w:ascii="Cambria" w:hAnsi="Cambria"/>
+        </w:rPr>
+      </w:pPr>
+    </w:p>
+    <w:p>
+      <w:pPr>
+        <w:spacing w:line="360" w:lineRule="auto"/>
+        <w:rPr>
+          <w:rFonts w:ascii="Cambria" w:hAnsi="Cambria"/>
+        </w:rPr>
+      </w:pPr>
+      <w:r>
+        <w:rPr>
+          <w:rFonts w:ascii="Cambria" w:hAnsi="Cambria"/>
+        </w:rPr>
+        <w:t xml:space="preserve">“Slaveholding Presidents.” Presidential &amp; Leadership Studies. The Hauenstein Center at </w:t>
+      </w:r>
+    </w:p>
+    <w:p>
+      <w:pPr>
+        <w:spacing w:line="360" w:lineRule="auto"/>
+        <w:ind w:firstLine="720"/>
+        <w:rPr>
+          <w:rFonts w:ascii="Cambria" w:hAnsi="Cambria"/>
+        </w:rPr>
+      </w:pPr>
+      <w:r>
+        <w:rPr>
+          <w:rFonts w:ascii="Cambria" w:hAnsi="Cambria"/>
+        </w:rPr>
+        <w:t xml:space="preserve">Grand Valley State University, n.d. Web. 4 Apr 2017. </w:t>
+      </w:r>
+    </w:p>
+    <w:p>
+      <w:pPr>
+        <w:spacing w:line="360" w:lineRule="auto"/>
+        <w:rPr>
+          <w:rFonts w:ascii="Cambria" w:hAnsi="Cambria"/>
+        </w:rPr>
+      </w:pPr>
+    </w:p>
+    <w:p>
+      <w:pPr>
+        <w:spacing w:line="360" w:lineRule="auto"/>
+        <w:rPr>
+          <w:rFonts w:ascii="Cambria" w:hAnsi="Cambria" w:cs="Arial"/>
+        </w:rPr>
+      </w:pPr>
+      <w:r>
+        <w:rPr>
+          <w:rFonts w:ascii="Cambria" w:hAnsi="Cambria" w:cs="Arial"/>
+        </w:rPr>
+        <w:t xml:space="preserve">Wood, Joseph. “Reading Baltimore in the Breach.” </w:t>
+      </w:r>
+      <w:r>
+        <w:rPr>
+          <w:rFonts w:ascii="Cambria" w:hAnsi="Cambria" w:cs="Arial"/>
+          <w:i/>
+        </w:rPr>
+        <w:t>The AAG Review of Books</w:t>
+      </w:r>
+      <w:r>
+        <w:rPr>
+          <w:rFonts w:ascii="Cambria" w:hAnsi="Cambria" w:cs="Arial"/>
+        </w:rPr>
+        <w:t xml:space="preserve"> 5 (2017): 126-</w:t>
+      </w:r>
+    </w:p>
+    <w:p>
+      <w:pPr>
+        <w:spacing w:line="360" w:lineRule="auto"/>
+        <w:ind w:firstLine="720"/>
+        <w:rPr>
+          <w:rFonts w:ascii="Cambria" w:hAnsi="Cambria" w:cs="Arial"/>
+        </w:rPr>
+      </w:pPr>
+      <w:r>
+        <w:rPr>
+          <w:rFonts w:ascii="Cambria" w:hAnsi="Cambria" w:cs="Arial"/>
+        </w:rPr>
+        <w:t xml:space="preserve">137. Informa UK Limited. Web. 23 Apr. 2017. </w:t>
+      </w:r>
+    </w:p>
+    <w:p>
+      <w:pPr>
+        <w:spacing w:line="360" w:lineRule="auto"/>
+        <w:rPr>
+          <w:rFonts w:ascii="Cambria" w:hAnsi="Cambria" w:cs="Arial"/>
+        </w:rPr>
+      </w:pPr>
+    </w:p>
+    <w:p>
+      <w:pPr>
+        <w:rPr>
+          <w:rFonts w:ascii="Arial" w:hAnsi="Arial" w:cs="Arial"/>
+        </w:rPr>
+      </w:pPr>
+    </w:p>
+    <w:p>
+      <w:pPr>
+        <w:rPr>
+          <w:rFonts w:ascii="Arial" w:hAnsi="Arial" w:cs="Arial"/>
+        </w:rPr>
+      </w:pPr>
+    </w:p>
+    <w:p>
+      <w:pPr>
+        <w:rPr>
+          <w:rFonts w:ascii="Arial" w:hAnsi="Arial" w:cs="Arial"/>
+          <w:b/>
+        </w:rPr>
       </w:pPr>
     </w:p>
     <w:p>
@@ -3158,44 +3649,10 @@
           <w:lang w:val="en-CA"/>
         </w:rPr>
       </w:pPr>
-      <w:hyperlink r:id="rId7" w:history="1">
-        <w:r>
-          <w:rPr>
-            <w:rStyle w:val="Hyperlink"/>
-            <w:lang w:val="en-CA"/>
-          </w:rPr>
-          <w:t>https://www.britannica.com/biography/Samory</w:t>
-        </w:r>
-      </w:hyperlink>
-    </w:p>
-    <w:p>
-      <w:pPr>
-        <w:spacing w:line="360" w:lineRule="auto"/>
-        <w:rPr>
-          <w:lang w:val="en-CA"/>
-        </w:rPr>
-      </w:pPr>
-      <w:hyperlink r:id="rId8" w:history="1">
-        <w:r>
-          <w:rPr>
-            <w:rStyle w:val="Hyperlink"/>
-            <w:lang w:val="en-CA"/>
-          </w:rPr>
-          <w:t>http://hauensteincenter.org/slaveholding/</w:t>
-        </w:r>
-      </w:hyperlink>
-    </w:p>
-    <w:p>
-      <w:pPr>
-        <w:spacing w:line="360" w:lineRule="auto"/>
-        <w:rPr>
-          <w:lang w:val="en-CA"/>
-        </w:rPr>
-      </w:pPr>
     </w:p>
     <w:sectPr>
-      <w:headerReference w:type="even" r:id="rId9"/>
-      <w:headerReference w:type="default" r:id="rId10"/>
+      <w:headerReference w:type="even" r:id="rId7"/>
+      <w:headerReference w:type="default" r:id="rId8"/>
       <w:pgSz w:w="12240" w:h="15840"/>
       <w:pgMar w:top="1440" w:right="1440" w:bottom="1440" w:left="1440" w:header="708" w:footer="708" w:gutter="0"/>
       <w:cols w:space="708"/>
@@ -3870,7 +4327,7 @@
   <w:style w:type="paragraph" w:default="1" w:styleId="Normal">
     <w:name w:val="Normal"/>
     <w:qFormat/>
-    <w:rsid w:val="001C7188"/>
+    <w:rsid w:val="00F43DFB"/>
     <w:rPr>
       <w:rFonts w:ascii="Times New Roman" w:hAnsi="Times New Roman" w:cs="Times New Roman"/>
     </w:rPr>
